--- a/storage/app/public/templates/ReAdPXzRYWqgpho3W0mX4U3rxg3UfZ3F4MmKlxsP.docx
+++ b/storage/app/public/templates/ReAdPXzRYWqgpho3W0mX4U3rxg3UfZ3F4MmKlxsP.docx
@@ -1,6 +1,6 @@
 
 <file path=word/document.xml><?xml version="1.0" encoding="utf-8"?>
-<w:document xmlns:wpc="http://schemas.microsoft.com/office/word/2010/wordprocessingCanvas" xmlns:cx="http://schemas.microsoft.com/office/drawing/2014/chartex" xmlns:cx1="http://schemas.microsoft.com/office/drawing/2015/9/8/chartex" xmlns:cx2="http://schemas.microsoft.com/office/drawing/2015/10/21/chartex" xmlns:cx3="http://schemas.microsoft.com/office/drawing/2016/5/9/chartex" xmlns:cx4="http://schemas.microsoft.com/office/drawing/2016/5/10/chartex" xmlns:cx5="http://schemas.microsoft.com/office/drawing/2016/5/11/chartex" xmlns:cx6="http://schemas.microsoft.com/office/drawing/2016/5/12/chartex" xmlns:cx7="http://schemas.microsoft.com/office/drawing/2016/5/13/chartex" xmlns:cx8="http://schemas.microsoft.com/office/drawing/2016/5/14/chartex" xmlns:mc="http://schemas.openxmlformats.org/markup-compatibility/2006" xmlns:aink="http://schemas.microsoft.com/office/drawing/2016/ink" xmlns:am3d="http://schemas.microsoft.com/office/drawing/2017/model3d" xmlns:o="urn:schemas-microsoft-com:office:office" xmlns:oel="http://schemas.microsoft.com/office/2019/extlst" xmlns:r="http://schemas.openxmlformats.org/officeDocument/2006/relationships" xmlns:m="http://schemas.openxmlformats.org/officeDocument/2006/math" xmlns:v="urn:schemas-microsoft-com:vml" xmlns:wp14="http://schemas.microsoft.com/office/word/2010/wordprocessingDrawing" xmlns:wp="http://schemas.openxmlformats.org/drawingml/2006/wordprocessingDrawing" xmlns:w10="urn:schemas-microsoft-com:office:word" xmlns:w="http://schemas.openxmlformats.org/wordprocessingml/2006/main" xmlns:w14="http://schemas.microsoft.com/office/word/2010/wordml" xmlns:w15="http://schemas.microsoft.com/office/word/2012/wordml" xmlns:w16cex="http://schemas.microsoft.com/office/word/2018/wordml/cex" xmlns:w16cid="http://schemas.microsoft.com/office/word/2016/wordml/cid" xmlns:w16="http://schemas.microsoft.com/office/word/2018/wordml" xmlns:w16sdtdh="http://schemas.microsoft.com/office/word/2020/wordml/sdtdatahash" xmlns:w16se="http://schemas.microsoft.com/office/word/2015/wordml/symex" xmlns:wpg="http://schemas.microsoft.com/office/word/2010/wordprocessingGroup" xmlns:wpi="http://schemas.microsoft.com/office/word/2010/wordprocessingInk" xmlns:wne="http://schemas.microsoft.com/office/word/2006/wordml" xmlns:wps="http://schemas.microsoft.com/office/word/2010/wordprocessingShape" mc:Ignorable="w14 w15 w16se w16cid w16 w16cex w16sdtdh wp14">
+<w:document xmlns:wpc="http://schemas.microsoft.com/office/word/2010/wordprocessingCanvas" xmlns:cx="http://schemas.microsoft.com/office/drawing/2014/chartex" xmlns:cx1="http://schemas.microsoft.com/office/drawing/2015/9/8/chartex" xmlns:cx2="http://schemas.microsoft.com/office/drawing/2015/10/21/chartex" xmlns:cx3="http://schemas.microsoft.com/office/drawing/2016/5/9/chartex" xmlns:cx4="http://schemas.microsoft.com/office/drawing/2016/5/10/chartex" xmlns:cx5="http://schemas.microsoft.com/office/drawing/2016/5/11/chartex" xmlns:cx6="http://schemas.microsoft.com/office/drawing/2016/5/12/chartex" xmlns:cx7="http://schemas.microsoft.com/office/drawing/2016/5/13/chartex" xmlns:cx8="http://schemas.microsoft.com/office/drawing/2016/5/14/chartex" xmlns:mc="http://schemas.openxmlformats.org/markup-compatibility/2006" xmlns:aink="http://schemas.microsoft.com/office/drawing/2016/ink" xmlns:am3d="http://schemas.microsoft.com/office/drawing/2017/model3d" xmlns:o="urn:schemas-microsoft-com:office:office" xmlns:oel="http://schemas.microsoft.com/office/2019/extlst" xmlns:r="http://schemas.openxmlformats.org/officeDocument/2006/relationships" xmlns:m="http://schemas.openxmlformats.org/officeDocument/2006/math" xmlns:v="urn:schemas-microsoft-com:vml" xmlns:wp14="http://schemas.microsoft.com/office/word/2010/wordprocessingDrawing" xmlns:wp="http://schemas.openxmlformats.org/drawingml/2006/wordprocessingDrawing" xmlns:w10="urn:schemas-microsoft-com:office:word" xmlns:w="http://schemas.openxmlformats.org/wordprocessingml/2006/main" xmlns:w14="http://schemas.microsoft.com/office/word/2010/wordml" xmlns:w15="http://schemas.microsoft.com/office/word/2012/wordml" xmlns:w16cex="http://schemas.microsoft.com/office/word/2018/wordml/cex" xmlns:w16cid="http://schemas.microsoft.com/office/word/2016/wordml/cid" xmlns:w16="http://schemas.microsoft.com/office/word/2018/wordml" xmlns:w16du="http://schemas.microsoft.com/office/word/2023/wordml/word16du" xmlns:w16sdtdh="http://schemas.microsoft.com/office/word/2020/wordml/sdtdatahash" xmlns:w16se="http://schemas.microsoft.com/office/word/2015/wordml/symex" xmlns:wpg="http://schemas.microsoft.com/office/word/2010/wordprocessingGroup" xmlns:wpi="http://schemas.microsoft.com/office/word/2010/wordprocessingInk" xmlns:wne="http://schemas.microsoft.com/office/word/2006/wordml" xmlns:wps="http://schemas.microsoft.com/office/word/2010/wordprocessingShape" mc:Ignorable="w14 w15 w16se w16cid w16 w16cex w16sdtdh w16du wp14">
   <w:body>
     <w:p>
       <w:pPr>
@@ -3588,7 +3588,7 @@
 </file>
 
 <file path=word/endnotes.xml><?xml version="1.0" encoding="utf-8"?>
-<w:endnotes xmlns:wpc="http://schemas.microsoft.com/office/word/2010/wordprocessingCanvas" xmlns:cx="http://schemas.microsoft.com/office/drawing/2014/chartex" xmlns:cx1="http://schemas.microsoft.com/office/drawing/2015/9/8/chartex" xmlns:cx2="http://schemas.microsoft.com/office/drawing/2015/10/21/chartex" xmlns:cx3="http://schemas.microsoft.com/office/drawing/2016/5/9/chartex" xmlns:cx4="http://schemas.microsoft.com/office/drawing/2016/5/10/chartex" xmlns:cx5="http://schemas.microsoft.com/office/drawing/2016/5/11/chartex" xmlns:cx6="http://schemas.microsoft.com/office/drawing/2016/5/12/chartex" xmlns:cx7="http://schemas.microsoft.com/office/drawing/2016/5/13/chartex" xmlns:cx8="http://schemas.microsoft.com/office/drawing/2016/5/14/chartex" xmlns:mc="http://schemas.openxmlformats.org/markup-compatibility/2006" xmlns:aink="http://schemas.microsoft.com/office/drawing/2016/ink" xmlns:am3d="http://schemas.microsoft.com/office/drawing/2017/model3d" xmlns:o="urn:schemas-microsoft-com:office:office" xmlns:oel="http://schemas.microsoft.com/office/2019/extlst" xmlns:r="http://schemas.openxmlformats.org/officeDocument/2006/relationships" xmlns:m="http://schemas.openxmlformats.org/officeDocument/2006/math" xmlns:v="urn:schemas-microsoft-com:vml" xmlns:wp14="http://schemas.microsoft.com/office/word/2010/wordprocessingDrawing" xmlns:wp="http://schemas.openxmlformats.org/drawingml/2006/wordprocessingDrawing" xmlns:w10="urn:schemas-microsoft-com:office:word" xmlns:w="http://schemas.openxmlformats.org/wordprocessingml/2006/main" xmlns:w14="http://schemas.microsoft.com/office/word/2010/wordml" xmlns:w15="http://schemas.microsoft.com/office/word/2012/wordml" xmlns:w16cex="http://schemas.microsoft.com/office/word/2018/wordml/cex" xmlns:w16cid="http://schemas.microsoft.com/office/word/2016/wordml/cid" xmlns:w16="http://schemas.microsoft.com/office/word/2018/wordml" xmlns:w16sdtdh="http://schemas.microsoft.com/office/word/2020/wordml/sdtdatahash" xmlns:w16se="http://schemas.microsoft.com/office/word/2015/wordml/symex" xmlns:wpg="http://schemas.microsoft.com/office/word/2010/wordprocessingGroup" xmlns:wpi="http://schemas.microsoft.com/office/word/2010/wordprocessingInk" xmlns:wne="http://schemas.microsoft.com/office/word/2006/wordml" xmlns:wps="http://schemas.microsoft.com/office/word/2010/wordprocessingShape" mc:Ignorable="w14 w15 w16se w16cid w16 w16cex w16sdtdh wp14">
+<w:endnotes xmlns:wpc="http://schemas.microsoft.com/office/word/2010/wordprocessingCanvas" xmlns:cx="http://schemas.microsoft.com/office/drawing/2014/chartex" xmlns:cx1="http://schemas.microsoft.com/office/drawing/2015/9/8/chartex" xmlns:cx2="http://schemas.microsoft.com/office/drawing/2015/10/21/chartex" xmlns:cx3="http://schemas.microsoft.com/office/drawing/2016/5/9/chartex" xmlns:cx4="http://schemas.microsoft.com/office/drawing/2016/5/10/chartex" xmlns:cx5="http://schemas.microsoft.com/office/drawing/2016/5/11/chartex" xmlns:cx6="http://schemas.microsoft.com/office/drawing/2016/5/12/chartex" xmlns:cx7="http://schemas.microsoft.com/office/drawing/2016/5/13/chartex" xmlns:cx8="http://schemas.microsoft.com/office/drawing/2016/5/14/chartex" xmlns:mc="http://schemas.openxmlformats.org/markup-compatibility/2006" xmlns:aink="http://schemas.microsoft.com/office/drawing/2016/ink" xmlns:am3d="http://schemas.microsoft.com/office/drawing/2017/model3d" xmlns:o="urn:schemas-microsoft-com:office:office" xmlns:oel="http://schemas.microsoft.com/office/2019/extlst" xmlns:r="http://schemas.openxmlformats.org/officeDocument/2006/relationships" xmlns:m="http://schemas.openxmlformats.org/officeDocument/2006/math" xmlns:v="urn:schemas-microsoft-com:vml" xmlns:wp14="http://schemas.microsoft.com/office/word/2010/wordprocessingDrawing" xmlns:wp="http://schemas.openxmlformats.org/drawingml/2006/wordprocessingDrawing" xmlns:w10="urn:schemas-microsoft-com:office:word" xmlns:w="http://schemas.openxmlformats.org/wordprocessingml/2006/main" xmlns:w14="http://schemas.microsoft.com/office/word/2010/wordml" xmlns:w15="http://schemas.microsoft.com/office/word/2012/wordml" xmlns:w16cex="http://schemas.microsoft.com/office/word/2018/wordml/cex" xmlns:w16cid="http://schemas.microsoft.com/office/word/2016/wordml/cid" xmlns:w16="http://schemas.microsoft.com/office/word/2018/wordml" xmlns:w16du="http://schemas.microsoft.com/office/word/2023/wordml/word16du" xmlns:w16sdtdh="http://schemas.microsoft.com/office/word/2020/wordml/sdtdatahash" xmlns:w16se="http://schemas.microsoft.com/office/word/2015/wordml/symex" xmlns:wpg="http://schemas.microsoft.com/office/word/2010/wordprocessingGroup" xmlns:wpi="http://schemas.microsoft.com/office/word/2010/wordprocessingInk" xmlns:wne="http://schemas.microsoft.com/office/word/2006/wordml" xmlns:wps="http://schemas.microsoft.com/office/word/2010/wordprocessingShape" mc:Ignorable="w14 w15 w16se w16cid w16 w16cex w16sdtdh w16du wp14">
   <w:endnote w:type="separator" w:id="-1">
     <w:p>
       <w:pPr>
@@ -3613,7 +3613,7 @@
 </file>
 
 <file path=word/footer1.xml><?xml version="1.0" encoding="utf-8"?>
-<w:ftr xmlns:wpc="http://schemas.microsoft.com/office/word/2010/wordprocessingCanvas" xmlns:cx="http://schemas.microsoft.com/office/drawing/2014/chartex" xmlns:cx1="http://schemas.microsoft.com/office/drawing/2015/9/8/chartex" xmlns:cx2="http://schemas.microsoft.com/office/drawing/2015/10/21/chartex" xmlns:cx3="http://schemas.microsoft.com/office/drawing/2016/5/9/chartex" xmlns:cx4="http://schemas.microsoft.com/office/drawing/2016/5/10/chartex" xmlns:cx5="http://schemas.microsoft.com/office/drawing/2016/5/11/chartex" xmlns:cx6="http://schemas.microsoft.com/office/drawing/2016/5/12/chartex" xmlns:cx7="http://schemas.microsoft.com/office/drawing/2016/5/13/chartex" xmlns:cx8="http://schemas.microsoft.com/office/drawing/2016/5/14/chartex" xmlns:mc="http://schemas.openxmlformats.org/markup-compatibility/2006" xmlns:aink="http://schemas.microsoft.com/office/drawing/2016/ink" xmlns:am3d="http://schemas.microsoft.com/office/drawing/2017/model3d" xmlns:o="urn:schemas-microsoft-com:office:office" xmlns:oel="http://schemas.microsoft.com/office/2019/extlst" xmlns:r="http://schemas.openxmlformats.org/officeDocument/2006/relationships" xmlns:m="http://schemas.openxmlformats.org/officeDocument/2006/math" xmlns:v="urn:schemas-microsoft-com:vml" xmlns:wp14="http://schemas.microsoft.com/office/word/2010/wordprocessingDrawing" xmlns:wp="http://schemas.openxmlformats.org/drawingml/2006/wordprocessingDrawing" xmlns:w10="urn:schemas-microsoft-com:office:word" xmlns:w="http://schemas.openxmlformats.org/wordprocessingml/2006/main" xmlns:w14="http://schemas.microsoft.com/office/word/2010/wordml" xmlns:w15="http://schemas.microsoft.com/office/word/2012/wordml" xmlns:w16cex="http://schemas.microsoft.com/office/word/2018/wordml/cex" xmlns:w16cid="http://schemas.microsoft.com/office/word/2016/wordml/cid" xmlns:w16="http://schemas.microsoft.com/office/word/2018/wordml" xmlns:w16sdtdh="http://schemas.microsoft.com/office/word/2020/wordml/sdtdatahash" xmlns:w16se="http://schemas.microsoft.com/office/word/2015/wordml/symex" xmlns:wpg="http://schemas.microsoft.com/office/word/2010/wordprocessingGroup" xmlns:wpi="http://schemas.microsoft.com/office/word/2010/wordprocessingInk" xmlns:wne="http://schemas.microsoft.com/office/word/2006/wordml" xmlns:wps="http://schemas.microsoft.com/office/word/2010/wordprocessingShape" mc:Ignorable="w14 w15 w16se w16cid w16 w16cex w16sdtdh wp14">
+<w:ftr xmlns:wpc="http://schemas.microsoft.com/office/word/2010/wordprocessingCanvas" xmlns:cx="http://schemas.microsoft.com/office/drawing/2014/chartex" xmlns:cx1="http://schemas.microsoft.com/office/drawing/2015/9/8/chartex" xmlns:cx2="http://schemas.microsoft.com/office/drawing/2015/10/21/chartex" xmlns:cx3="http://schemas.microsoft.com/office/drawing/2016/5/9/chartex" xmlns:cx4="http://schemas.microsoft.com/office/drawing/2016/5/10/chartex" xmlns:cx5="http://schemas.microsoft.com/office/drawing/2016/5/11/chartex" xmlns:cx6="http://schemas.microsoft.com/office/drawing/2016/5/12/chartex" xmlns:cx7="http://schemas.microsoft.com/office/drawing/2016/5/13/chartex" xmlns:cx8="http://schemas.microsoft.com/office/drawing/2016/5/14/chartex" xmlns:mc="http://schemas.openxmlformats.org/markup-compatibility/2006" xmlns:aink="http://schemas.microsoft.com/office/drawing/2016/ink" xmlns:am3d="http://schemas.microsoft.com/office/drawing/2017/model3d" xmlns:o="urn:schemas-microsoft-com:office:office" xmlns:oel="http://schemas.microsoft.com/office/2019/extlst" xmlns:r="http://schemas.openxmlformats.org/officeDocument/2006/relationships" xmlns:m="http://schemas.openxmlformats.org/officeDocument/2006/math" xmlns:v="urn:schemas-microsoft-com:vml" xmlns:wp14="http://schemas.microsoft.com/office/word/2010/wordprocessingDrawing" xmlns:wp="http://schemas.openxmlformats.org/drawingml/2006/wordprocessingDrawing" xmlns:w10="urn:schemas-microsoft-com:office:word" xmlns:w="http://schemas.openxmlformats.org/wordprocessingml/2006/main" xmlns:w14="http://schemas.microsoft.com/office/word/2010/wordml" xmlns:w15="http://schemas.microsoft.com/office/word/2012/wordml" xmlns:w16cex="http://schemas.microsoft.com/office/word/2018/wordml/cex" xmlns:w16cid="http://schemas.microsoft.com/office/word/2016/wordml/cid" xmlns:w16="http://schemas.microsoft.com/office/word/2018/wordml" xmlns:w16du="http://schemas.microsoft.com/office/word/2023/wordml/word16du" xmlns:w16sdtdh="http://schemas.microsoft.com/office/word/2020/wordml/sdtdatahash" xmlns:w16se="http://schemas.microsoft.com/office/word/2015/wordml/symex" xmlns:wpg="http://schemas.microsoft.com/office/word/2010/wordprocessingGroup" xmlns:wpi="http://schemas.microsoft.com/office/word/2010/wordprocessingInk" xmlns:wne="http://schemas.microsoft.com/office/word/2006/wordml" xmlns:wps="http://schemas.microsoft.com/office/word/2010/wordprocessingShape" mc:Ignorable="w14 w15 w16se w16cid w16 w16cex w16sdtdh w16du wp14">
   <w:p>
     <w:pPr>
       <w:pStyle w:val="Footer"/>
@@ -3671,7 +3671,7 @@
 </file>
 
 <file path=word/footnotes.xml><?xml version="1.0" encoding="utf-8"?>
-<w:footnotes xmlns:wpc="http://schemas.microsoft.com/office/word/2010/wordprocessingCanvas" xmlns:cx="http://schemas.microsoft.com/office/drawing/2014/chartex" xmlns:cx1="http://schemas.microsoft.com/office/drawing/2015/9/8/chartex" xmlns:cx2="http://schemas.microsoft.com/office/drawing/2015/10/21/chartex" xmlns:cx3="http://schemas.microsoft.com/office/drawing/2016/5/9/chartex" xmlns:cx4="http://schemas.microsoft.com/office/drawing/2016/5/10/chartex" xmlns:cx5="http://schemas.microsoft.com/office/drawing/2016/5/11/chartex" xmlns:cx6="http://schemas.microsoft.com/office/drawing/2016/5/12/chartex" xmlns:cx7="http://schemas.microsoft.com/office/drawing/2016/5/13/chartex" xmlns:cx8="http://schemas.microsoft.com/office/drawing/2016/5/14/chartex" xmlns:mc="http://schemas.openxmlformats.org/markup-compatibility/2006" xmlns:aink="http://schemas.microsoft.com/office/drawing/2016/ink" xmlns:am3d="http://schemas.microsoft.com/office/drawing/2017/model3d" xmlns:o="urn:schemas-microsoft-com:office:office" xmlns:oel="http://schemas.microsoft.com/office/2019/extlst" xmlns:r="http://schemas.openxmlformats.org/officeDocument/2006/relationships" xmlns:m="http://schemas.openxmlformats.org/officeDocument/2006/math" xmlns:v="urn:schemas-microsoft-com:vml" xmlns:wp14="http://schemas.microsoft.com/office/word/2010/wordprocessingDrawing" xmlns:wp="http://schemas.openxmlformats.org/drawingml/2006/wordprocessingDrawing" xmlns:w10="urn:schemas-microsoft-com:office:word" xmlns:w="http://schemas.openxmlformats.org/wordprocessingml/2006/main" xmlns:w14="http://schemas.microsoft.com/office/word/2010/wordml" xmlns:w15="http://schemas.microsoft.com/office/word/2012/wordml" xmlns:w16cex="http://schemas.microsoft.com/office/word/2018/wordml/cex" xmlns:w16cid="http://schemas.microsoft.com/office/word/2016/wordml/cid" xmlns:w16="http://schemas.microsoft.com/office/word/2018/wordml" xmlns:w16sdtdh="http://schemas.microsoft.com/office/word/2020/wordml/sdtdatahash" xmlns:w16se="http://schemas.microsoft.com/office/word/2015/wordml/symex" xmlns:wpg="http://schemas.microsoft.com/office/word/2010/wordprocessingGroup" xmlns:wpi="http://schemas.microsoft.com/office/word/2010/wordprocessingInk" xmlns:wne="http://schemas.microsoft.com/office/word/2006/wordml" xmlns:wps="http://schemas.microsoft.com/office/word/2010/wordprocessingShape" mc:Ignorable="w14 w15 w16se w16cid w16 w16cex w16sdtdh wp14">
+<w:footnotes xmlns:wpc="http://schemas.microsoft.com/office/word/2010/wordprocessingCanvas" xmlns:cx="http://schemas.microsoft.com/office/drawing/2014/chartex" xmlns:cx1="http://schemas.microsoft.com/office/drawing/2015/9/8/chartex" xmlns:cx2="http://schemas.microsoft.com/office/drawing/2015/10/21/chartex" xmlns:cx3="http://schemas.microsoft.com/office/drawing/2016/5/9/chartex" xmlns:cx4="http://schemas.microsoft.com/office/drawing/2016/5/10/chartex" xmlns:cx5="http://schemas.microsoft.com/office/drawing/2016/5/11/chartex" xmlns:cx6="http://schemas.microsoft.com/office/drawing/2016/5/12/chartex" xmlns:cx7="http://schemas.microsoft.com/office/drawing/2016/5/13/chartex" xmlns:cx8="http://schemas.microsoft.com/office/drawing/2016/5/14/chartex" xmlns:mc="http://schemas.openxmlformats.org/markup-compatibility/2006" xmlns:aink="http://schemas.microsoft.com/office/drawing/2016/ink" xmlns:am3d="http://schemas.microsoft.com/office/drawing/2017/model3d" xmlns:o="urn:schemas-microsoft-com:office:office" xmlns:oel="http://schemas.microsoft.com/office/2019/extlst" xmlns:r="http://schemas.openxmlformats.org/officeDocument/2006/relationships" xmlns:m="http://schemas.openxmlformats.org/officeDocument/2006/math" xmlns:v="urn:schemas-microsoft-com:vml" xmlns:wp14="http://schemas.microsoft.com/office/word/2010/wordprocessingDrawing" xmlns:wp="http://schemas.openxmlformats.org/drawingml/2006/wordprocessingDrawing" xmlns:w10="urn:schemas-microsoft-com:office:word" xmlns:w="http://schemas.openxmlformats.org/wordprocessingml/2006/main" xmlns:w14="http://schemas.microsoft.com/office/word/2010/wordml" xmlns:w15="http://schemas.microsoft.com/office/word/2012/wordml" xmlns:w16cex="http://schemas.microsoft.com/office/word/2018/wordml/cex" xmlns:w16cid="http://schemas.microsoft.com/office/word/2016/wordml/cid" xmlns:w16="http://schemas.microsoft.com/office/word/2018/wordml" xmlns:w16du="http://schemas.microsoft.com/office/word/2023/wordml/word16du" xmlns:w16sdtdh="http://schemas.microsoft.com/office/word/2020/wordml/sdtdatahash" xmlns:w16se="http://schemas.microsoft.com/office/word/2015/wordml/symex" xmlns:wpg="http://schemas.microsoft.com/office/word/2010/wordprocessingGroup" xmlns:wpi="http://schemas.microsoft.com/office/word/2010/wordprocessingInk" xmlns:wne="http://schemas.microsoft.com/office/word/2006/wordml" xmlns:wps="http://schemas.microsoft.com/office/word/2010/wordprocessingShape" mc:Ignorable="w14 w15 w16se w16cid w16 w16cex w16sdtdh w16du wp14">
   <w:footnote w:type="separator" w:id="-1">
     <w:p>
       <w:pPr>
@@ -3696,7 +3696,7 @@
 </file>
 
 <file path=word/header1.xml><?xml version="1.0" encoding="utf-8"?>
-<w:hdr xmlns:wpc="http://schemas.microsoft.com/office/word/2010/wordprocessingCanvas" xmlns:cx="http://schemas.microsoft.com/office/drawing/2014/chartex" xmlns:cx1="http://schemas.microsoft.com/office/drawing/2015/9/8/chartex" xmlns:cx2="http://schemas.microsoft.com/office/drawing/2015/10/21/chartex" xmlns:cx3="http://schemas.microsoft.com/office/drawing/2016/5/9/chartex" xmlns:cx4="http://schemas.microsoft.com/office/drawing/2016/5/10/chartex" xmlns:cx5="http://schemas.microsoft.com/office/drawing/2016/5/11/chartex" xmlns:cx6="http://schemas.microsoft.com/office/drawing/2016/5/12/chartex" xmlns:cx7="http://schemas.microsoft.com/office/drawing/2016/5/13/chartex" xmlns:cx8="http://schemas.microsoft.com/office/drawing/2016/5/14/chartex" xmlns:mc="http://schemas.openxmlformats.org/markup-compatibility/2006" xmlns:aink="http://schemas.microsoft.com/office/drawing/2016/ink" xmlns:am3d="http://schemas.microsoft.com/office/drawing/2017/model3d" xmlns:o="urn:schemas-microsoft-com:office:office" xmlns:oel="http://schemas.microsoft.com/office/2019/extlst" xmlns:r="http://schemas.openxmlformats.org/officeDocument/2006/relationships" xmlns:m="http://schemas.openxmlformats.org/officeDocument/2006/math" xmlns:v="urn:schemas-microsoft-com:vml" xmlns:wp14="http://schemas.microsoft.com/office/word/2010/wordprocessingDrawing" xmlns:wp="http://schemas.openxmlformats.org/drawingml/2006/wordprocessingDrawing" xmlns:w10="urn:schemas-microsoft-com:office:word" xmlns:w="http://schemas.openxmlformats.org/wordprocessingml/2006/main" xmlns:w14="http://schemas.microsoft.com/office/word/2010/wordml" xmlns:w15="http://schemas.microsoft.com/office/word/2012/wordml" xmlns:w16cex="http://schemas.microsoft.com/office/word/2018/wordml/cex" xmlns:w16cid="http://schemas.microsoft.com/office/word/2016/wordml/cid" xmlns:w16="http://schemas.microsoft.com/office/word/2018/wordml" xmlns:w16sdtdh="http://schemas.microsoft.com/office/word/2020/wordml/sdtdatahash" xmlns:w16se="http://schemas.microsoft.com/office/word/2015/wordml/symex" xmlns:wpg="http://schemas.microsoft.com/office/word/2010/wordprocessingGroup" xmlns:wpi="http://schemas.microsoft.com/office/word/2010/wordprocessingInk" xmlns:wne="http://schemas.microsoft.com/office/word/2006/wordml" xmlns:wps="http://schemas.microsoft.com/office/word/2010/wordprocessingShape" mc:Ignorable="w14 w15 w16se w16cid w16 w16cex w16sdtdh wp14">
+<w:hdr xmlns:wpc="http://schemas.microsoft.com/office/word/2010/wordprocessingCanvas" xmlns:cx="http://schemas.microsoft.com/office/drawing/2014/chartex" xmlns:cx1="http://schemas.microsoft.com/office/drawing/2015/9/8/chartex" xmlns:cx2="http://schemas.microsoft.com/office/drawing/2015/10/21/chartex" xmlns:cx3="http://schemas.microsoft.com/office/drawing/2016/5/9/chartex" xmlns:cx4="http://schemas.microsoft.com/office/drawing/2016/5/10/chartex" xmlns:cx5="http://schemas.microsoft.com/office/drawing/2016/5/11/chartex" xmlns:cx6="http://schemas.microsoft.com/office/drawing/2016/5/12/chartex" xmlns:cx7="http://schemas.microsoft.com/office/drawing/2016/5/13/chartex" xmlns:cx8="http://schemas.microsoft.com/office/drawing/2016/5/14/chartex" xmlns:mc="http://schemas.openxmlformats.org/markup-compatibility/2006" xmlns:aink="http://schemas.microsoft.com/office/drawing/2016/ink" xmlns:am3d="http://schemas.microsoft.com/office/drawing/2017/model3d" xmlns:o="urn:schemas-microsoft-com:office:office" xmlns:oel="http://schemas.microsoft.com/office/2019/extlst" xmlns:r="http://schemas.openxmlformats.org/officeDocument/2006/relationships" xmlns:m="http://schemas.openxmlformats.org/officeDocument/2006/math" xmlns:v="urn:schemas-microsoft-com:vml" xmlns:wp14="http://schemas.microsoft.com/office/word/2010/wordprocessingDrawing" xmlns:wp="http://schemas.openxmlformats.org/drawingml/2006/wordprocessingDrawing" xmlns:w10="urn:schemas-microsoft-com:office:word" xmlns:w="http://schemas.openxmlformats.org/wordprocessingml/2006/main" xmlns:w14="http://schemas.microsoft.com/office/word/2010/wordml" xmlns:w15="http://schemas.microsoft.com/office/word/2012/wordml" xmlns:w16cex="http://schemas.microsoft.com/office/word/2018/wordml/cex" xmlns:w16cid="http://schemas.microsoft.com/office/word/2016/wordml/cid" xmlns:w16="http://schemas.microsoft.com/office/word/2018/wordml" xmlns:w16du="http://schemas.microsoft.com/office/word/2023/wordml/word16du" xmlns:w16sdtdh="http://schemas.microsoft.com/office/word/2020/wordml/sdtdatahash" xmlns:w16se="http://schemas.microsoft.com/office/word/2015/wordml/symex" xmlns:wpg="http://schemas.microsoft.com/office/word/2010/wordprocessingGroup" xmlns:wpi="http://schemas.microsoft.com/office/word/2010/wordprocessingInk" xmlns:wne="http://schemas.microsoft.com/office/word/2006/wordml" xmlns:wps="http://schemas.microsoft.com/office/word/2010/wordprocessingShape" mc:Ignorable="w14 w15 w16se w16cid w16 w16cex w16sdtdh w16du wp14">
   <w:p>
     <w:pPr>
       <w:spacing w:after="0" w:line="240" w:lineRule="auto"/>
@@ -4022,7 +4022,7 @@
             </wp:anchor>
           </w:drawing>
         </mc:Choice>
-        <mc:Fallback xmlns:w16du="http://schemas.microsoft.com/office/word/2023/wordml/word16du">
+        <mc:Fallback>
           <w:pict>
             <v:line w14:anchorId="1A94009E" id="Straight Connector 1" o:spid="_x0000_s1026" style="position:absolute;z-index:251660288;visibility:visible;mso-wrap-style:square;mso-wrap-distance-left:9pt;mso-wrap-distance-top:0;mso-wrap-distance-right:9pt;mso-wrap-distance-bottom:0;mso-position-horizontal:absolute;mso-position-horizontal-relative:text;mso-position-vertical:absolute;mso-position-vertical-relative:text" from="-3.5pt,10.9pt" to="449.5pt,10.9pt" o:gfxdata="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" strokecolor="black [3213]" strokeweight=".5pt">
               <v:stroke joinstyle="miter"/>
@@ -4036,7 +4036,7 @@
 </file>
 
 <file path=word/numbering.xml><?xml version="1.0" encoding="utf-8"?>
-<w:numbering xmlns:wpc="http://schemas.microsoft.com/office/word/2010/wordprocessingCanvas" xmlns:cx="http://schemas.microsoft.com/office/drawing/2014/chartex" xmlns:cx1="http://schemas.microsoft.com/office/drawing/2015/9/8/chartex" xmlns:cx2="http://schemas.microsoft.com/office/drawing/2015/10/21/chartex" xmlns:cx3="http://schemas.microsoft.com/office/drawing/2016/5/9/chartex" xmlns:cx4="http://schemas.microsoft.com/office/drawing/2016/5/10/chartex" xmlns:cx5="http://schemas.microsoft.com/office/drawing/2016/5/11/chartex" xmlns:cx6="http://schemas.microsoft.com/office/drawing/2016/5/12/chartex" xmlns:cx7="http://schemas.microsoft.com/office/drawing/2016/5/13/chartex" xmlns:cx8="http://schemas.microsoft.com/office/drawing/2016/5/14/chartex" xmlns:mc="http://schemas.openxmlformats.org/markup-compatibility/2006" xmlns:aink="http://schemas.microsoft.com/office/drawing/2016/ink" xmlns:am3d="http://schemas.microsoft.com/office/drawing/2017/model3d" xmlns:o="urn:schemas-microsoft-com:office:office" xmlns:oel="http://schemas.microsoft.com/office/2019/extlst" xmlns:r="http://schemas.openxmlformats.org/officeDocument/2006/relationships" xmlns:m="http://schemas.openxmlformats.org/officeDocument/2006/math" xmlns:v="urn:schemas-microsoft-com:vml" xmlns:wp14="http://schemas.microsoft.com/office/word/2010/wordprocessingDrawing" xmlns:wp="http://schemas.openxmlformats.org/drawingml/2006/wordprocessingDrawing" xmlns:w10="urn:schemas-microsoft-com:office:word" xmlns:w="http://schemas.openxmlformats.org/wordprocessingml/2006/main" xmlns:w14="http://schemas.microsoft.com/office/word/2010/wordml" xmlns:w15="http://schemas.microsoft.com/office/word/2012/wordml" xmlns:w16cex="http://schemas.microsoft.com/office/word/2018/wordml/cex" xmlns:w16cid="http://schemas.microsoft.com/office/word/2016/wordml/cid" xmlns:w16="http://schemas.microsoft.com/office/word/2018/wordml" xmlns:w16sdtdh="http://schemas.microsoft.com/office/word/2020/wordml/sdtdatahash" xmlns:w16se="http://schemas.microsoft.com/office/word/2015/wordml/symex" xmlns:wpg="http://schemas.microsoft.com/office/word/2010/wordprocessingGroup" xmlns:wpi="http://schemas.microsoft.com/office/word/2010/wordprocessingInk" xmlns:wne="http://schemas.microsoft.com/office/word/2006/wordml" xmlns:wps="http://schemas.microsoft.com/office/word/2010/wordprocessingShape" mc:Ignorable="w14 w15 w16se w16cid w16 w16cex w16sdtdh wp14">
+<w:numbering xmlns:wpc="http://schemas.microsoft.com/office/word/2010/wordprocessingCanvas" xmlns:cx="http://schemas.microsoft.com/office/drawing/2014/chartex" xmlns:cx1="http://schemas.microsoft.com/office/drawing/2015/9/8/chartex" xmlns:cx2="http://schemas.microsoft.com/office/drawing/2015/10/21/chartex" xmlns:cx3="http://schemas.microsoft.com/office/drawing/2016/5/9/chartex" xmlns:cx4="http://schemas.microsoft.com/office/drawing/2016/5/10/chartex" xmlns:cx5="http://schemas.microsoft.com/office/drawing/2016/5/11/chartex" xmlns:cx6="http://schemas.microsoft.com/office/drawing/2016/5/12/chartex" xmlns:cx7="http://schemas.microsoft.com/office/drawing/2016/5/13/chartex" xmlns:cx8="http://schemas.microsoft.com/office/drawing/2016/5/14/chartex" xmlns:mc="http://schemas.openxmlformats.org/markup-compatibility/2006" xmlns:aink="http://schemas.microsoft.com/office/drawing/2016/ink" xmlns:am3d="http://schemas.microsoft.com/office/drawing/2017/model3d" xmlns:o="urn:schemas-microsoft-com:office:office" xmlns:oel="http://schemas.microsoft.com/office/2019/extlst" xmlns:r="http://schemas.openxmlformats.org/officeDocument/2006/relationships" xmlns:m="http://schemas.openxmlformats.org/officeDocument/2006/math" xmlns:v="urn:schemas-microsoft-com:vml" xmlns:wp14="http://schemas.microsoft.com/office/word/2010/wordprocessingDrawing" xmlns:wp="http://schemas.openxmlformats.org/drawingml/2006/wordprocessingDrawing" xmlns:w10="urn:schemas-microsoft-com:office:word" xmlns:w="http://schemas.openxmlformats.org/wordprocessingml/2006/main" xmlns:w14="http://schemas.microsoft.com/office/word/2010/wordml" xmlns:w15="http://schemas.microsoft.com/office/word/2012/wordml" xmlns:w16cex="http://schemas.microsoft.com/office/word/2018/wordml/cex" xmlns:w16cid="http://schemas.microsoft.com/office/word/2016/wordml/cid" xmlns:w16="http://schemas.microsoft.com/office/word/2018/wordml" xmlns:w16du="http://schemas.microsoft.com/office/word/2023/wordml/word16du" xmlns:w16sdtdh="http://schemas.microsoft.com/office/word/2020/wordml/sdtdatahash" xmlns:w16se="http://schemas.microsoft.com/office/word/2015/wordml/symex" xmlns:wpg="http://schemas.microsoft.com/office/word/2010/wordprocessingGroup" xmlns:wpi="http://schemas.microsoft.com/office/word/2010/wordprocessingInk" xmlns:wne="http://schemas.microsoft.com/office/word/2006/wordml" xmlns:wps="http://schemas.microsoft.com/office/word/2010/wordprocessingShape" mc:Ignorable="w14 w15 w16se w16cid w16 w16cex w16sdtdh w16du wp14">
   <w:abstractNum w:abstractNumId="0" w15:restartNumberingAfterBreak="0">
     <w:nsid w:val="0A9E037E"/>
     <w:multiLevelType w:val="hybridMultilevel"/>
@@ -4707,7 +4707,7 @@
 </file>
 
 <file path=word/styles.xml><?xml version="1.0" encoding="utf-8"?>
-<w:styles xmlns:mc="http://schemas.openxmlformats.org/markup-compatibility/2006" xmlns:r="http://schemas.openxmlformats.org/officeDocument/2006/relationships" xmlns:w="http://schemas.openxmlformats.org/wordprocessingml/2006/main" xmlns:w14="http://schemas.microsoft.com/office/word/2010/wordml" xmlns:w15="http://schemas.microsoft.com/office/word/2012/wordml" xmlns:w16cex="http://schemas.microsoft.com/office/word/2018/wordml/cex" xmlns:w16cid="http://schemas.microsoft.com/office/word/2016/wordml/cid" xmlns:w16="http://schemas.microsoft.com/office/word/2018/wordml" xmlns:w16sdtdh="http://schemas.microsoft.com/office/word/2020/wordml/sdtdatahash" xmlns:w16se="http://schemas.microsoft.com/office/word/2015/wordml/symex" mc:Ignorable="w14 w15 w16se w16cid w16 w16cex w16sdtdh">
+<w:styles xmlns:mc="http://schemas.openxmlformats.org/markup-compatibility/2006" xmlns:r="http://schemas.openxmlformats.org/officeDocument/2006/relationships" xmlns:w="http://schemas.openxmlformats.org/wordprocessingml/2006/main" xmlns:w14="http://schemas.microsoft.com/office/word/2010/wordml" xmlns:w15="http://schemas.microsoft.com/office/word/2012/wordml" xmlns:w16cex="http://schemas.microsoft.com/office/word/2018/wordml/cex" xmlns:w16cid="http://schemas.microsoft.com/office/word/2016/wordml/cid" xmlns:w16="http://schemas.microsoft.com/office/word/2018/wordml" xmlns:w16du="http://schemas.microsoft.com/office/word/2023/wordml/word16du" xmlns:w16sdtdh="http://schemas.microsoft.com/office/word/2020/wordml/sdtdatahash" xmlns:w16se="http://schemas.microsoft.com/office/word/2015/wordml/symex" mc:Ignorable="w14 w15 w16se w16cid w16 w16cex w16sdtdh w16du">
   <w:docDefaults>
     <w:rPrDefault>
       <w:rPr>

--- a/storage/app/public/templates/ReAdPXzRYWqgpho3W0mX4U3rxg3UfZ3F4MmKlxsP.docx
+++ b/storage/app/public/templates/ReAdPXzRYWqgpho3W0mX4U3rxg3UfZ3F4MmKlxsP.docx
@@ -3577,7 +3577,6 @@
     </w:p>
     <w:sectPr>
       <w:headerReference w:type="default" r:id="rId8"/>
-      <w:footerReference w:type="default" r:id="rId9"/>
       <w:pgSz w:w="11906" w:h="16838"/>
       <w:pgMar w:top="1702" w:right="1440" w:bottom="1135" w:left="1440" w:header="708" w:footer="708" w:gutter="0"/>
       <w:cols w:space="708"/>
@@ -3610,64 +3609,6 @@
     </w:p>
   </w:endnote>
 </w:endnotes>
-</file>
-
-<file path=word/footer1.xml><?xml version="1.0" encoding="utf-8"?>
-<w:ftr xmlns:wpc="http://schemas.microsoft.com/office/word/2010/wordprocessingCanvas" xmlns:cx="http://schemas.microsoft.com/office/drawing/2014/chartex" xmlns:cx1="http://schemas.microsoft.com/office/drawing/2015/9/8/chartex" xmlns:cx2="http://schemas.microsoft.com/office/drawing/2015/10/21/chartex" xmlns:cx3="http://schemas.microsoft.com/office/drawing/2016/5/9/chartex" xmlns:cx4="http://schemas.microsoft.com/office/drawing/2016/5/10/chartex" xmlns:cx5="http://schemas.microsoft.com/office/drawing/2016/5/11/chartex" xmlns:cx6="http://schemas.microsoft.com/office/drawing/2016/5/12/chartex" xmlns:cx7="http://schemas.microsoft.com/office/drawing/2016/5/13/chartex" xmlns:cx8="http://schemas.microsoft.com/office/drawing/2016/5/14/chartex" xmlns:mc="http://schemas.openxmlformats.org/markup-compatibility/2006" xmlns:aink="http://schemas.microsoft.com/office/drawing/2016/ink" xmlns:am3d="http://schemas.microsoft.com/office/drawing/2017/model3d" xmlns:o="urn:schemas-microsoft-com:office:office" xmlns:oel="http://schemas.microsoft.com/office/2019/extlst" xmlns:r="http://schemas.openxmlformats.org/officeDocument/2006/relationships" xmlns:m="http://schemas.openxmlformats.org/officeDocument/2006/math" xmlns:v="urn:schemas-microsoft-com:vml" xmlns:wp14="http://schemas.microsoft.com/office/word/2010/wordprocessingDrawing" xmlns:wp="http://schemas.openxmlformats.org/drawingml/2006/wordprocessingDrawing" xmlns:w10="urn:schemas-microsoft-com:office:word" xmlns:w="http://schemas.openxmlformats.org/wordprocessingml/2006/main" xmlns:w14="http://schemas.microsoft.com/office/word/2010/wordml" xmlns:w15="http://schemas.microsoft.com/office/word/2012/wordml" xmlns:w16cex="http://schemas.microsoft.com/office/word/2018/wordml/cex" xmlns:w16cid="http://schemas.microsoft.com/office/word/2016/wordml/cid" xmlns:w16="http://schemas.microsoft.com/office/word/2018/wordml" xmlns:w16du="http://schemas.microsoft.com/office/word/2023/wordml/word16du" xmlns:w16sdtdh="http://schemas.microsoft.com/office/word/2020/wordml/sdtdatahash" xmlns:w16se="http://schemas.microsoft.com/office/word/2015/wordml/symex" xmlns:wpg="http://schemas.microsoft.com/office/word/2010/wordprocessingGroup" xmlns:wpi="http://schemas.microsoft.com/office/word/2010/wordprocessingInk" xmlns:wne="http://schemas.microsoft.com/office/word/2006/wordml" xmlns:wps="http://schemas.microsoft.com/office/word/2010/wordprocessingShape" mc:Ignorable="w14 w15 w16se w16cid w16 w16cex w16sdtdh w16du wp14">
-  <w:p>
-    <w:pPr>
-      <w:pStyle w:val="Footer"/>
-    </w:pPr>
-    <w:r>
-      <w:rPr>
-        <w:noProof/>
-      </w:rPr>
-      <w:drawing>
-        <wp:anchor distT="0" distB="0" distL="114300" distR="114300" simplePos="0" relativeHeight="251662336" behindDoc="0" locked="0" layoutInCell="1" hidden="0" allowOverlap="1" wp14:anchorId="5637737D" wp14:editId="69D41C89">
-          <wp:simplePos x="0" y="0"/>
-          <wp:positionH relativeFrom="margin">
-            <wp:posOffset>2009775</wp:posOffset>
-          </wp:positionH>
-          <wp:positionV relativeFrom="paragraph">
-            <wp:posOffset>9525</wp:posOffset>
-          </wp:positionV>
-          <wp:extent cx="1441450" cy="361950"/>
-          <wp:effectExtent l="0" t="0" r="6350" b="0"/>
-          <wp:wrapNone/>
-          <wp:docPr id="2092119719" name="Picture 2092119719" descr="A black background with red text&#10;&#10;Description automatically generated"/>
-          <wp:cNvGraphicFramePr/>
-          <a:graphic xmlns:a="http://schemas.openxmlformats.org/drawingml/2006/main">
-            <a:graphicData uri="http://schemas.openxmlformats.org/drawingml/2006/picture">
-              <pic:pic xmlns:pic="http://schemas.openxmlformats.org/drawingml/2006/picture">
-                <pic:nvPicPr>
-                  <pic:cNvPr id="2092119719" name="Picture 2092119719" descr="A black background with red text&#10;&#10;Description automatically generated"/>
-                  <pic:cNvPicPr preferRelativeResize="0"/>
-                </pic:nvPicPr>
-                <pic:blipFill>
-                  <a:blip r:embed="rId1"/>
-                  <a:srcRect/>
-                  <a:stretch>
-                    <a:fillRect/>
-                  </a:stretch>
-                </pic:blipFill>
-                <pic:spPr>
-                  <a:xfrm>
-                    <a:off x="0" y="0"/>
-                    <a:ext cx="1441450" cy="361950"/>
-                  </a:xfrm>
-                  <a:prstGeom prst="rect">
-                    <a:avLst/>
-                  </a:prstGeom>
-                  <a:ln/>
-                </pic:spPr>
-              </pic:pic>
-            </a:graphicData>
-          </a:graphic>
-        </wp:anchor>
-      </w:drawing>
-    </w:r>
-  </w:p>
-</w:ftr>
 </file>
 
 <file path=word/footnotes.xml><?xml version="1.0" encoding="utf-8"?>
@@ -3706,8 +3647,8 @@
         <w:b/>
         <w:i/>
         <w:color w:val="000000" w:themeColor="text1"/>
-        <w:sz w:val="28"/>
-        <w:szCs w:val="28"/>
+        <w:sz w:val="32"/>
+        <w:szCs w:val="32"/>
       </w:rPr>
     </w:pPr>
     <w:r>
@@ -3716,16 +3657,16 @@
         <w:color w:val="000000" w:themeColor="text1"/>
       </w:rPr>
       <w:drawing>
-        <wp:anchor distT="0" distB="0" distL="114300" distR="114300" simplePos="0" relativeHeight="251659264" behindDoc="0" locked="0" layoutInCell="1" hidden="0" allowOverlap="1" wp14:anchorId="480FAF09" wp14:editId="1CBAD47F">
+        <wp:anchor distT="0" distB="0" distL="114300" distR="114300" simplePos="0" relativeHeight="251664384" behindDoc="0" locked="0" layoutInCell="1" hidden="0" allowOverlap="1" wp14:anchorId="3622D8E3" wp14:editId="71E74179">
           <wp:simplePos x="0" y="0"/>
           <wp:positionH relativeFrom="column">
-            <wp:posOffset>-222250</wp:posOffset>
+            <wp:posOffset>-79375</wp:posOffset>
           </wp:positionH>
           <wp:positionV relativeFrom="paragraph">
-            <wp:posOffset>-4445</wp:posOffset>
+            <wp:posOffset>5080</wp:posOffset>
           </wp:positionV>
-          <wp:extent cx="850900" cy="669925"/>
-          <wp:effectExtent l="0" t="0" r="6350" b="0"/>
+          <wp:extent cx="928800" cy="720000"/>
+          <wp:effectExtent l="0" t="0" r="5080" b="4445"/>
           <wp:wrapNone/>
           <wp:docPr id="520238752" name="Picture 520238752" descr="A logo of a company&#10;&#10;Description automatically generated"/>
           <wp:cNvGraphicFramePr/>
@@ -3746,7 +3687,7 @@
                 <pic:spPr>
                   <a:xfrm>
                     <a:off x="0" y="0"/>
-                    <a:ext cx="850900" cy="669925"/>
+                    <a:ext cx="928800" cy="720000"/>
                   </a:xfrm>
                   <a:prstGeom prst="rect">
                     <a:avLst/>
@@ -3773,7 +3714,7 @@
         <w:sz w:val="32"/>
         <w:szCs w:val="32"/>
       </w:rPr>
-      <w:t xml:space="preserve">     </w:t>
+      <w:t xml:space="preserve">        </w:t>
     </w:r>
     <w:r>
       <w:rPr>
@@ -3781,15 +3722,18 @@
         <w:b/>
         <w:i/>
         <w:color w:val="000000" w:themeColor="text1"/>
-        <w:sz w:val="28"/>
-        <w:szCs w:val="28"/>
+        <w:sz w:val="32"/>
+        <w:szCs w:val="32"/>
       </w:rPr>
       <w:t xml:space="preserve">BADAN PUSAT STATISTIK </w:t>
     </w:r>
   </w:p>
   <w:p>
     <w:pPr>
-      <w:spacing w:after="0" w:line="240" w:lineRule="auto"/>
+      <w:tabs>
+        <w:tab w:val="right" w:pos="9026"/>
+      </w:tabs>
+      <w:spacing w:after="60" w:line="240" w:lineRule="auto"/>
       <w:ind w:firstLine="720"/>
       <w:rPr>
         <w:rFonts w:ascii="Arial" w:eastAsia="Arial" w:hAnsi="Arial" w:cs="Arial"/>
@@ -3806,10 +3750,54 @@
         <w:b/>
         <w:i/>
         <w:color w:val="000000" w:themeColor="text1"/>
+        <w:sz w:val="30"/>
+        <w:szCs w:val="30"/>
+      </w:rPr>
+      <w:t xml:space="preserve">    </w:t>
+    </w:r>
+    <w:r>
+      <w:rPr>
+        <w:rFonts w:ascii="Arial" w:eastAsia="Arial" w:hAnsi="Arial" w:cs="Arial"/>
+        <w:b/>
+        <w:i/>
+        <w:color w:val="000000" w:themeColor="text1"/>
+        <w:sz w:val="30"/>
+        <w:szCs w:val="30"/>
+      </w:rPr>
+      <w:t xml:space="preserve">    </w:t>
+    </w:r>
+    <w:r>
+      <w:rPr>
+        <w:rFonts w:ascii="Arial" w:eastAsia="Arial" w:hAnsi="Arial" w:cs="Arial"/>
+        <w:b/>
+        <w:i/>
+        <w:color w:val="000000" w:themeColor="text1"/>
+        <w:sz w:val="16"/>
+        <w:szCs w:val="16"/>
+      </w:rPr>
+      <w:t xml:space="preserve"> </w:t>
+    </w:r>
+    <w:r>
+      <w:rPr>
+        <w:rFonts w:ascii="Arial" w:eastAsia="Arial" w:hAnsi="Arial" w:cs="Arial"/>
+        <w:b/>
+        <w:i/>
+        <w:color w:val="000000" w:themeColor="text1"/>
         <w:sz w:val="28"/>
         <w:szCs w:val="28"/>
       </w:rPr>
-      <w:t xml:space="preserve">     KABUPATEN HULU SUNGAI TENGAH</w:t>
+      <w:t>KABUPATEN HULU SUNGAI TENGAH</w:t>
+    </w:r>
+    <w:r>
+      <w:rPr>
+        <w:rFonts w:ascii="Arial" w:eastAsia="Arial" w:hAnsi="Arial" w:cs="Arial"/>
+        <w:b/>
+        <w:i/>
+        <w:color w:val="000000" w:themeColor="text1"/>
+        <w:sz w:val="28"/>
+        <w:szCs w:val="28"/>
+      </w:rPr>
+      <w:tab/>
     </w:r>
   </w:p>
   <w:p>
@@ -3822,58 +3810,67 @@
       <w:spacing w:after="0" w:line="240" w:lineRule="auto"/>
       <w:ind w:left="1134"/>
       <w:rPr>
-        <w:rFonts w:ascii="Times New Roman" w:eastAsia="Times New Roman" w:hAnsi="Times New Roman" w:cs="Times New Roman"/>
+        <w:rFonts w:ascii="Arial" w:eastAsia="Times New Roman" w:hAnsi="Arial" w:cs="Arial"/>
         <w:color w:val="000000" w:themeColor="text1"/>
-        <w:sz w:val="18"/>
-        <w:szCs w:val="18"/>
+        <w:sz w:val="16"/>
+        <w:szCs w:val="16"/>
       </w:rPr>
     </w:pPr>
     <w:r>
       <w:rPr>
-        <w:rFonts w:ascii="Times New Roman" w:eastAsia="Times New Roman" w:hAnsi="Times New Roman" w:cs="Times New Roman"/>
+        <w:rFonts w:ascii="Arial" w:eastAsia="Times New Roman" w:hAnsi="Arial" w:cs="Arial"/>
         <w:color w:val="000000" w:themeColor="text1"/>
-        <w:sz w:val="18"/>
-        <w:szCs w:val="18"/>
+        <w:sz w:val="16"/>
+        <w:szCs w:val="16"/>
+      </w:rPr>
+      <w:t xml:space="preserve">       </w:t>
+    </w:r>
+    <w:r>
+      <w:rPr>
+        <w:rFonts w:ascii="Arial" w:eastAsia="Times New Roman" w:hAnsi="Arial" w:cs="Arial"/>
+        <w:color w:val="000000" w:themeColor="text1"/>
+        <w:sz w:val="16"/>
+        <w:szCs w:val="16"/>
       </w:rPr>
       <w:t xml:space="preserve">Jalan Keramat </w:t>
     </w:r>
     <w:proofErr w:type="spellStart"/>
     <w:r>
       <w:rPr>
-        <w:rFonts w:ascii="Times New Roman" w:eastAsia="Times New Roman" w:hAnsi="Times New Roman" w:cs="Times New Roman"/>
+        <w:rFonts w:ascii="Arial" w:eastAsia="Times New Roman" w:hAnsi="Arial" w:cs="Arial"/>
         <w:color w:val="000000" w:themeColor="text1"/>
-        <w:sz w:val="18"/>
-        <w:szCs w:val="18"/>
+        <w:sz w:val="16"/>
+        <w:szCs w:val="16"/>
       </w:rPr>
       <w:t>Manjang</w:t>
     </w:r>
     <w:proofErr w:type="spellEnd"/>
     <w:r>
       <w:rPr>
-        <w:rFonts w:ascii="Times New Roman" w:eastAsia="Times New Roman" w:hAnsi="Times New Roman" w:cs="Times New Roman"/>
+        <w:rFonts w:ascii="Arial" w:eastAsia="Times New Roman" w:hAnsi="Arial" w:cs="Arial"/>
         <w:color w:val="000000" w:themeColor="text1"/>
-        <w:sz w:val="18"/>
-        <w:szCs w:val="18"/>
+        <w:sz w:val="16"/>
+        <w:szCs w:val="16"/>
       </w:rPr>
       <w:t xml:space="preserve"> No. 10 </w:t>
     </w:r>
     <w:proofErr w:type="spellStart"/>
     <w:r>
       <w:rPr>
-        <w:rFonts w:ascii="Times New Roman" w:eastAsia="Times New Roman" w:hAnsi="Times New Roman" w:cs="Times New Roman"/>
+        <w:rFonts w:ascii="Arial" w:eastAsia="Times New Roman" w:hAnsi="Arial" w:cs="Arial"/>
         <w:color w:val="000000" w:themeColor="text1"/>
-        <w:sz w:val="18"/>
-        <w:szCs w:val="18"/>
+        <w:sz w:val="16"/>
+        <w:szCs w:val="16"/>
       </w:rPr>
       <w:t>Telp</w:t>
     </w:r>
     <w:proofErr w:type="spellEnd"/>
     <w:r>
       <w:rPr>
-        <w:rFonts w:ascii="Times New Roman" w:eastAsia="Times New Roman" w:hAnsi="Times New Roman" w:cs="Times New Roman"/>
+        <w:rFonts w:ascii="Arial" w:eastAsia="Times New Roman" w:hAnsi="Arial" w:cs="Arial"/>
         <w:color w:val="000000" w:themeColor="text1"/>
-        <w:sz w:val="18"/>
-        <w:szCs w:val="18"/>
+        <w:sz w:val="16"/>
+        <w:szCs w:val="16"/>
       </w:rPr>
       <w:t>./ Fax. (0517) 41236 Barabai</w:t>
     </w:r>
@@ -3882,67 +3879,79 @@
     <w:pPr>
       <w:tabs>
         <w:tab w:val="center" w:pos="4513"/>
-        <w:tab w:val="right" w:pos="9026"/>
+        <w:tab w:val="left" w:pos="7347"/>
       </w:tabs>
       <w:spacing w:after="0" w:line="240" w:lineRule="auto"/>
       <w:ind w:left="1134"/>
       <w:rPr>
-        <w:rFonts w:ascii="Times New Roman" w:eastAsia="Times New Roman" w:hAnsi="Times New Roman" w:cs="Times New Roman"/>
+        <w:rFonts w:ascii="Arial" w:eastAsia="Times New Roman" w:hAnsi="Arial" w:cs="Arial"/>
         <w:color w:val="000000" w:themeColor="text1"/>
-        <w:sz w:val="18"/>
-        <w:szCs w:val="18"/>
+        <w:sz w:val="16"/>
+        <w:szCs w:val="16"/>
       </w:rPr>
     </w:pPr>
+    <w:r>
+      <w:rPr>
+        <w:rFonts w:ascii="Arial" w:eastAsia="Times New Roman" w:hAnsi="Arial" w:cs="Arial"/>
+        <w:color w:val="000000" w:themeColor="text1"/>
+        <w:sz w:val="16"/>
+        <w:szCs w:val="16"/>
+      </w:rPr>
+      <w:t xml:space="preserve">       </w:t>
+    </w:r>
     <w:proofErr w:type="spellStart"/>
     <w:r>
       <w:rPr>
-        <w:rFonts w:ascii="Times New Roman" w:eastAsia="Times New Roman" w:hAnsi="Times New Roman" w:cs="Times New Roman"/>
+        <w:rFonts w:ascii="Arial" w:eastAsia="Times New Roman" w:hAnsi="Arial" w:cs="Arial"/>
         <w:color w:val="000000" w:themeColor="text1"/>
-        <w:sz w:val="18"/>
-        <w:szCs w:val="18"/>
+        <w:sz w:val="16"/>
+        <w:szCs w:val="16"/>
       </w:rPr>
       <w:t>Homepage</w:t>
     </w:r>
     <w:proofErr w:type="spellEnd"/>
     <w:r>
       <w:rPr>
-        <w:rFonts w:ascii="Times New Roman" w:eastAsia="Times New Roman" w:hAnsi="Times New Roman" w:cs="Times New Roman"/>
+        <w:rFonts w:ascii="Arial" w:eastAsia="Times New Roman" w:hAnsi="Arial" w:cs="Arial"/>
         <w:color w:val="000000" w:themeColor="text1"/>
-        <w:sz w:val="18"/>
-        <w:szCs w:val="18"/>
+        <w:sz w:val="16"/>
+        <w:szCs w:val="16"/>
       </w:rPr>
       <w:t>: hulusungaitengahkab.bps.go.id</w:t>
     </w:r>
     <w:r>
       <w:rPr>
-        <w:rFonts w:ascii="Times New Roman" w:eastAsia="Times New Roman" w:hAnsi="Times New Roman" w:cs="Times New Roman"/>
+        <w:rFonts w:ascii="Arial" w:eastAsia="Times New Roman" w:hAnsi="Arial" w:cs="Arial"/>
         <w:color w:val="000000" w:themeColor="text1"/>
-        <w:sz w:val="18"/>
-        <w:szCs w:val="18"/>
+        <w:sz w:val="16"/>
+        <w:szCs w:val="16"/>
         <w:lang w:val="en-US"/>
       </w:rPr>
       <w:t xml:space="preserve">, </w:t>
     </w:r>
     <w:r>
       <w:rPr>
-        <w:rFonts w:ascii="Times New Roman" w:eastAsia="Times New Roman" w:hAnsi="Times New Roman" w:cs="Times New Roman"/>
+        <w:rFonts w:ascii="Arial" w:eastAsia="Times New Roman" w:hAnsi="Arial" w:cs="Arial"/>
         <w:color w:val="000000" w:themeColor="text1"/>
-        <w:sz w:val="18"/>
-        <w:szCs w:val="18"/>
+        <w:sz w:val="16"/>
+        <w:szCs w:val="16"/>
       </w:rPr>
       <w:t xml:space="preserve">Email: </w:t>
     </w:r>
     <w:hyperlink r:id="rId2">
       <w:r>
         <w:rPr>
-          <w:rFonts w:ascii="Times New Roman" w:eastAsia="Times New Roman" w:hAnsi="Times New Roman" w:cs="Times New Roman"/>
+          <w:rFonts w:ascii="Arial" w:eastAsia="Times New Roman" w:hAnsi="Arial" w:cs="Arial"/>
           <w:color w:val="000000" w:themeColor="text1"/>
-          <w:sz w:val="18"/>
-          <w:szCs w:val="18"/>
+          <w:sz w:val="16"/>
+          <w:szCs w:val="16"/>
         </w:rPr>
         <w:t>bps6307@bps.go.id</w:t>
       </w:r>
     </w:hyperlink>
+    <w:r>
+      <w:tab/>
+    </w:r>
   </w:p>
   <w:p>
     <w:pPr>
@@ -3970,15 +3979,15 @@
       <mc:AlternateContent>
         <mc:Choice Requires="wps">
           <w:drawing>
-            <wp:anchor distT="0" distB="0" distL="114300" distR="114300" simplePos="0" relativeHeight="251660288" behindDoc="0" locked="0" layoutInCell="1" allowOverlap="1" wp14:anchorId="4676D903" wp14:editId="58702FDD">
+            <wp:anchor distT="0" distB="0" distL="114300" distR="114300" simplePos="0" relativeHeight="251665408" behindDoc="0" locked="0" layoutInCell="1" allowOverlap="1" wp14:anchorId="4FC7A3F6" wp14:editId="38E9E883">
               <wp:simplePos x="0" y="0"/>
               <wp:positionH relativeFrom="column">
-                <wp:posOffset>-44450</wp:posOffset>
+                <wp:posOffset>-47625</wp:posOffset>
               </wp:positionH>
               <wp:positionV relativeFrom="paragraph">
-                <wp:posOffset>138430</wp:posOffset>
+                <wp:posOffset>135890</wp:posOffset>
               </wp:positionV>
-              <wp:extent cx="5753100" cy="0"/>
+              <wp:extent cx="6067425" cy="0"/>
               <wp:effectExtent l="0" t="0" r="0" b="0"/>
               <wp:wrapNone/>
               <wp:docPr id="537275226" name="Straight Connector 1"/>
@@ -3990,12 +3999,12 @@
                     <wps:spPr>
                       <a:xfrm>
                         <a:off x="0" y="0"/>
-                        <a:ext cx="5753100" cy="0"/>
+                        <a:ext cx="6067425" cy="0"/>
                       </a:xfrm>
                       <a:prstGeom prst="line">
                         <a:avLst/>
                       </a:prstGeom>
-                      <a:ln>
+                      <a:ln w="19050">
                         <a:solidFill>
                           <a:schemeClr val="tx1"/>
                         </a:solidFill>
@@ -4019,12 +4028,18 @@
                   </wps:wsp>
                 </a:graphicData>
               </a:graphic>
+              <wp14:sizeRelH relativeFrom="margin">
+                <wp14:pctWidth>0</wp14:pctWidth>
+              </wp14:sizeRelH>
+              <wp14:sizeRelV relativeFrom="margin">
+                <wp14:pctHeight>0</wp14:pctHeight>
+              </wp14:sizeRelV>
             </wp:anchor>
           </w:drawing>
         </mc:Choice>
         <mc:Fallback>
           <w:pict>
-            <v:line w14:anchorId="1A94009E" id="Straight Connector 1" o:spid="_x0000_s1026" style="position:absolute;z-index:251660288;visibility:visible;mso-wrap-style:square;mso-wrap-distance-left:9pt;mso-wrap-distance-top:0;mso-wrap-distance-right:9pt;mso-wrap-distance-bottom:0;mso-position-horizontal:absolute;mso-position-horizontal-relative:text;mso-position-vertical:absolute;mso-position-vertical-relative:text" from="-3.5pt,10.9pt" to="449.5pt,10.9pt" o:gfxdata="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" strokecolor="black [3213]" strokeweight=".5pt">
+            <v:line w14:anchorId="48AFAB2D" id="Straight Connector 1" o:spid="_x0000_s1026" style="position:absolute;z-index:251665408;visibility:visible;mso-wrap-style:square;mso-width-percent:0;mso-height-percent:0;mso-wrap-distance-left:9pt;mso-wrap-distance-top:0;mso-wrap-distance-right:9pt;mso-wrap-distance-bottom:0;mso-position-horizontal:absolute;mso-position-horizontal-relative:text;mso-position-vertical:absolute;mso-position-vertical-relative:text;mso-width-percent:0;mso-height-percent:0;mso-width-relative:margin;mso-height-relative:margin" from="-3.75pt,10.7pt" to="474pt,10.7pt" o:gfxdata="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" strokecolor="black [3213]" strokeweight="1.5pt">
               <v:stroke joinstyle="miter"/>
             </v:line>
           </w:pict>

--- a/storage/app/public/templates/ReAdPXzRYWqgpho3W0mX4U3rxg3UfZ3F4MmKlxsP.docx
+++ b/storage/app/public/templates/ReAdPXzRYWqgpho3W0mX4U3rxg3UfZ3F4MmKlxsP.docx
@@ -1,6 +1,6 @@
 
 <file path=word/document.xml><?xml version="1.0" encoding="utf-8"?>
-<w:document xmlns:wpc="http://schemas.microsoft.com/office/word/2010/wordprocessingCanvas" xmlns:cx="http://schemas.microsoft.com/office/drawing/2014/chartex" xmlns:cx1="http://schemas.microsoft.com/office/drawing/2015/9/8/chartex" xmlns:cx2="http://schemas.microsoft.com/office/drawing/2015/10/21/chartex" xmlns:cx3="http://schemas.microsoft.com/office/drawing/2016/5/9/chartex" xmlns:cx4="http://schemas.microsoft.com/office/drawing/2016/5/10/chartex" xmlns:cx5="http://schemas.microsoft.com/office/drawing/2016/5/11/chartex" xmlns:cx6="http://schemas.microsoft.com/office/drawing/2016/5/12/chartex" xmlns:cx7="http://schemas.microsoft.com/office/drawing/2016/5/13/chartex" xmlns:cx8="http://schemas.microsoft.com/office/drawing/2016/5/14/chartex" xmlns:mc="http://schemas.openxmlformats.org/markup-compatibility/2006" xmlns:aink="http://schemas.microsoft.com/office/drawing/2016/ink" xmlns:am3d="http://schemas.microsoft.com/office/drawing/2017/model3d" xmlns:o="urn:schemas-microsoft-com:office:office" xmlns:oel="http://schemas.microsoft.com/office/2019/extlst" xmlns:r="http://schemas.openxmlformats.org/officeDocument/2006/relationships" xmlns:m="http://schemas.openxmlformats.org/officeDocument/2006/math" xmlns:v="urn:schemas-microsoft-com:vml" xmlns:wp14="http://schemas.microsoft.com/office/word/2010/wordprocessingDrawing" xmlns:wp="http://schemas.openxmlformats.org/drawingml/2006/wordprocessingDrawing" xmlns:w10="urn:schemas-microsoft-com:office:word" xmlns:w="http://schemas.openxmlformats.org/wordprocessingml/2006/main" xmlns:w14="http://schemas.microsoft.com/office/word/2010/wordml" xmlns:w15="http://schemas.microsoft.com/office/word/2012/wordml" xmlns:w16cex="http://schemas.microsoft.com/office/word/2018/wordml/cex" xmlns:w16cid="http://schemas.microsoft.com/office/word/2016/wordml/cid" xmlns:w16="http://schemas.microsoft.com/office/word/2018/wordml" xmlns:w16du="http://schemas.microsoft.com/office/word/2023/wordml/word16du" xmlns:w16sdtdh="http://schemas.microsoft.com/office/word/2020/wordml/sdtdatahash" xmlns:w16se="http://schemas.microsoft.com/office/word/2015/wordml/symex" xmlns:wpg="http://schemas.microsoft.com/office/word/2010/wordprocessingGroup" xmlns:wpi="http://schemas.microsoft.com/office/word/2010/wordprocessingInk" xmlns:wne="http://schemas.microsoft.com/office/word/2006/wordml" xmlns:wps="http://schemas.microsoft.com/office/word/2010/wordprocessingShape" mc:Ignorable="w14 w15 w16se w16cid w16 w16cex w16sdtdh w16du wp14">
+<w:document xmlns:wpc="http://schemas.microsoft.com/office/word/2010/wordprocessingCanvas" xmlns:cx="http://schemas.microsoft.com/office/drawing/2014/chartex" xmlns:cx1="http://schemas.microsoft.com/office/drawing/2015/9/8/chartex" xmlns:cx2="http://schemas.microsoft.com/office/drawing/2015/10/21/chartex" xmlns:cx3="http://schemas.microsoft.com/office/drawing/2016/5/9/chartex" xmlns:cx4="http://schemas.microsoft.com/office/drawing/2016/5/10/chartex" xmlns:cx5="http://schemas.microsoft.com/office/drawing/2016/5/11/chartex" xmlns:cx6="http://schemas.microsoft.com/office/drawing/2016/5/12/chartex" xmlns:cx7="http://schemas.microsoft.com/office/drawing/2016/5/13/chartex" xmlns:cx8="http://schemas.microsoft.com/office/drawing/2016/5/14/chartex" xmlns:mc="http://schemas.openxmlformats.org/markup-compatibility/2006" xmlns:aink="http://schemas.microsoft.com/office/drawing/2016/ink" xmlns:am3d="http://schemas.microsoft.com/office/drawing/2017/model3d" xmlns:o="urn:schemas-microsoft-com:office:office" xmlns:oel="http://schemas.microsoft.com/office/2019/extlst" xmlns:r="http://schemas.openxmlformats.org/officeDocument/2006/relationships" xmlns:m="http://schemas.openxmlformats.org/officeDocument/2006/math" xmlns:v="urn:schemas-microsoft-com:vml" xmlns:wp14="http://schemas.microsoft.com/office/word/2010/wordprocessingDrawing" xmlns:wp="http://schemas.openxmlformats.org/drawingml/2006/wordprocessingDrawing" xmlns:w10="urn:schemas-microsoft-com:office:word" xmlns:w="http://schemas.openxmlformats.org/wordprocessingml/2006/main" xmlns:w14="http://schemas.microsoft.com/office/word/2010/wordml" xmlns:w15="http://schemas.microsoft.com/office/word/2012/wordml" xmlns:w16cex="http://schemas.microsoft.com/office/word/2018/wordml/cex" xmlns:w16cid="http://schemas.microsoft.com/office/word/2016/wordml/cid" xmlns:w16="http://schemas.microsoft.com/office/word/2018/wordml" xmlns:w16du="http://schemas.microsoft.com/office/word/2023/wordml/word16du" xmlns:w16sdtdh="http://schemas.microsoft.com/office/word/2020/wordml/sdtdatahash" xmlns:w16sdtfl="http://schemas.microsoft.com/office/word/2024/wordml/sdtformatlock" xmlns:w16se="http://schemas.microsoft.com/office/word/2015/wordml/symex" xmlns:wpg="http://schemas.microsoft.com/office/word/2010/wordprocessingGroup" xmlns:wpi="http://schemas.microsoft.com/office/word/2010/wordprocessingInk" xmlns:wne="http://schemas.microsoft.com/office/word/2006/wordml" xmlns:wps="http://schemas.microsoft.com/office/word/2010/wordprocessingShape" mc:Ignorable="w14 w15 w16se w16cid w16 w16cex w16sdtdh w16sdtfl w16du wp14">
   <w:body>
     <w:p>
       <w:pPr>
@@ -826,21 +826,21 @@
               <w:rPr>
                 <w:rFonts w:asciiTheme="minorHAnsi" w:hAnsiTheme="minorHAnsi" w:cstheme="minorHAnsi"/>
               </w:rPr>
-              <w:t xml:space="preserve"> </w:t>
+              <w:t xml:space="preserve"> ${</w:t>
             </w:r>
             <w:proofErr w:type="spellStart"/>
             <w:r>
               <w:rPr>
                 <w:rFonts w:asciiTheme="minorHAnsi" w:hAnsiTheme="minorHAnsi" w:cstheme="minorHAnsi"/>
               </w:rPr>
-              <w:t>Kabupaten</w:t>
+              <w:t>kabupaten</w:t>
             </w:r>
             <w:proofErr w:type="spellEnd"/>
             <w:r>
               <w:rPr>
                 <w:rFonts w:asciiTheme="minorHAnsi" w:hAnsiTheme="minorHAnsi" w:cstheme="minorHAnsi"/>
               </w:rPr>
-              <w:t xml:space="preserve"> Hulu Sungai Tengah</w:t>
+              <w:t>}</w:t>
             </w:r>
             <w:r>
               <w:rPr>
@@ -1142,7 +1142,23 @@
                 <w:sz w:val="20"/>
                 <w:szCs w:val="20"/>
               </w:rPr>
-              <w:t xml:space="preserve"> DIPA BPS </w:t>
+              <w:t xml:space="preserve"> DIPA BPS</w:t>
+            </w:r>
+            <w:r>
+              <w:rPr>
+                <w:rFonts w:cstheme="minorHAnsi"/>
+                <w:sz w:val="20"/>
+                <w:szCs w:val="20"/>
+              </w:rPr>
+              <w:t xml:space="preserve"> </w:t>
+            </w:r>
+            <w:r>
+              <w:rPr>
+                <w:rFonts w:cstheme="minorHAnsi"/>
+                <w:sz w:val="20"/>
+                <w:szCs w:val="20"/>
+              </w:rPr>
+              <w:t>${</w:t>
             </w:r>
             <w:proofErr w:type="spellStart"/>
             <w:r>
@@ -1151,7 +1167,7 @@
                 <w:sz w:val="20"/>
                 <w:szCs w:val="20"/>
               </w:rPr>
-              <w:t>Kabupaten</w:t>
+              <w:t>kabupaten</w:t>
             </w:r>
             <w:proofErr w:type="spellEnd"/>
             <w:r>
@@ -1160,7 +1176,15 @@
                 <w:sz w:val="20"/>
                 <w:szCs w:val="20"/>
               </w:rPr>
-              <w:t xml:space="preserve"> Hulu Sungai Tengah </w:t>
+              <w:t>}</w:t>
+            </w:r>
+            <w:r>
+              <w:rPr>
+                <w:rFonts w:cstheme="minorHAnsi"/>
+                <w:sz w:val="20"/>
+                <w:szCs w:val="20"/>
+              </w:rPr>
+              <w:t xml:space="preserve"> </w:t>
             </w:r>
             <w:proofErr w:type="spellStart"/>
             <w:r>
@@ -3141,7 +3165,6 @@
           <w:p>
             <w:pPr>
               <w:spacing w:line="276" w:lineRule="auto"/>
-              <w:jc w:val="center"/>
               <w:rPr>
                 <w:rFonts w:eastAsia="Cambria" w:cstheme="minorHAnsi"/>
                 <w:bCs/>
@@ -3164,7 +3187,6 @@
           <w:p>
             <w:pPr>
               <w:spacing w:line="276" w:lineRule="auto"/>
-              <w:jc w:val="center"/>
               <w:rPr>
                 <w:rFonts w:eastAsia="Cambria" w:cstheme="minorHAnsi"/>
                 <w:bCs/>
@@ -3187,7 +3209,6 @@
           <w:p>
             <w:pPr>
               <w:spacing w:line="276" w:lineRule="auto"/>
-              <w:jc w:val="center"/>
               <w:rPr>
                 <w:rFonts w:eastAsia="Cambria" w:cstheme="minorHAnsi"/>
                 <w:bCs/>
@@ -3201,7 +3222,6 @@
           <w:p>
             <w:pPr>
               <w:spacing w:line="276" w:lineRule="auto"/>
-              <w:jc w:val="center"/>
               <w:rPr>
                 <w:rFonts w:eastAsia="Cambria" w:cstheme="minorHAnsi"/>
                 <w:bCs/>
@@ -3215,7 +3235,6 @@
           <w:p>
             <w:pPr>
               <w:spacing w:line="276" w:lineRule="auto"/>
-              <w:jc w:val="center"/>
               <w:rPr>
                 <w:rFonts w:eastAsia="Cambria" w:cstheme="minorHAnsi"/>
                 <w:bCs/>
@@ -3229,7 +3248,6 @@
           <w:p>
             <w:pPr>
               <w:spacing w:line="276" w:lineRule="auto"/>
-              <w:jc w:val="center"/>
               <w:rPr>
                 <w:rFonts w:eastAsia="Cambria" w:cstheme="minorHAnsi"/>
                 <w:bCs/>
@@ -3243,306 +3261,219 @@
           <w:p>
             <w:pPr>
               <w:spacing w:line="276" w:lineRule="auto"/>
-              <w:jc w:val="center"/>
+              <w:rPr>
+                <w:rFonts w:cstheme="minorHAnsi"/>
+                <w:bCs/>
+                <w:sz w:val="20"/>
+                <w:szCs w:val="20"/>
+              </w:rPr>
+            </w:pPr>
+            <w:r>
               <w:rPr>
                 <w:rFonts w:ascii="Open Sans" w:eastAsia="Cambria" w:hAnsi="Open Sans" w:cs="Open Sans"/>
                 <w:bCs/>
                 <w:noProof/>
                 <w:sz w:val="18"/>
                 <w:szCs w:val="18"/>
-                <w:u w:val="single"/>
-              </w:rPr>
-            </w:pPr>
-            <w:r>
-              <w:rPr>
-                <w:rFonts w:ascii="Open Sans" w:eastAsia="Cambria" w:hAnsi="Open Sans" w:cs="Open Sans"/>
-                <w:bCs/>
-                <w:noProof/>
-                <w:sz w:val="18"/>
-                <w:szCs w:val="18"/>
-                <w:u w:val="single"/>
               </w:rPr>
               <w:t>${ppk}</w:t>
             </w:r>
           </w:p>
+        </w:tc>
+        <w:tc>
+          <w:tcPr>
+            <w:tcW w:w="4435" w:type="dxa"/>
+          </w:tcPr>
           <w:p>
             <w:pPr>
               <w:spacing w:line="276" w:lineRule="auto"/>
-              <w:jc w:val="center"/>
-              <w:rPr>
-                <w:rFonts w:cstheme="minorHAnsi"/>
-                <w:bCs/>
-                <w:sz w:val="20"/>
-                <w:szCs w:val="20"/>
-              </w:rPr>
-            </w:pPr>
-            <w:r>
-              <w:rPr>
-                <w:rFonts w:ascii="Open Sans" w:eastAsia="Cambria" w:hAnsi="Open Sans" w:cs="Open Sans"/>
-                <w:bCs/>
-                <w:noProof/>
-                <w:sz w:val="18"/>
-                <w:szCs w:val="18"/>
-              </w:rPr>
-              <w:t>NIP.</w:t>
-            </w:r>
-            <w:r>
-              <w:rPr>
-                <w:rFonts w:ascii="Open Sans" w:eastAsia="Cambria" w:hAnsi="Open Sans" w:cs="Open Sans"/>
-                <w:bCs/>
-                <w:sz w:val="18"/>
-                <w:szCs w:val="18"/>
-              </w:rPr>
-              <w:t xml:space="preserve"> </w:t>
-            </w:r>
-            <w:r>
-              <w:rPr>
-                <w:rFonts w:ascii="Open Sans" w:eastAsia="Cambria" w:hAnsi="Open Sans" w:cs="Open Sans"/>
-                <w:bCs/>
-                <w:noProof/>
-                <w:sz w:val="18"/>
-                <w:szCs w:val="18"/>
-              </w:rPr>
-              <w:t>${</w:t>
-            </w:r>
-            <w:r>
-              <w:rPr>
-                <w:rFonts w:ascii="Open Sans" w:eastAsia="Cambria" w:hAnsi="Open Sans" w:cs="Open Sans"/>
-                <w:bCs/>
-                <w:noProof/>
-                <w:sz w:val="18"/>
-                <w:szCs w:val="18"/>
-              </w:rPr>
-              <w:t>nip</w:t>
-            </w:r>
-            <w:r>
-              <w:rPr>
-                <w:rFonts w:ascii="Open Sans" w:eastAsia="Cambria" w:hAnsi="Open Sans" w:cs="Open Sans"/>
-                <w:bCs/>
-                <w:noProof/>
-                <w:sz w:val="18"/>
-                <w:szCs w:val="18"/>
-              </w:rPr>
-              <w:t>ppk}</w:t>
-            </w:r>
-          </w:p>
-        </w:tc>
-        <w:tc>
-          <w:tcPr>
-            <w:tcW w:w="4435" w:type="dxa"/>
-          </w:tcPr>
-          <w:p>
-            <w:pPr>
-              <w:spacing w:line="276" w:lineRule="auto"/>
-              <w:jc w:val="center"/>
               <w:rPr>
                 <w:rFonts w:ascii="Open Sans" w:hAnsi="Open Sans" w:cs="Open Sans"/>
                 <w:sz w:val="18"/>
                 <w:szCs w:val="18"/>
               </w:rPr>
             </w:pPr>
-            <w:proofErr w:type="spellStart"/>
             <w:r>
               <w:rPr>
                 <w:rFonts w:ascii="Open Sans" w:hAnsi="Open Sans" w:cs="Open Sans"/>
                 <w:sz w:val="18"/>
                 <w:szCs w:val="18"/>
               </w:rPr>
-              <w:t>Barabai</w:t>
-            </w:r>
-            <w:proofErr w:type="spellEnd"/>
+              <w:t>${</w:t>
+            </w:r>
+            <w:proofErr w:type="spellStart"/>
             <w:r>
               <w:rPr>
                 <w:rFonts w:ascii="Open Sans" w:hAnsi="Open Sans" w:cs="Open Sans"/>
                 <w:sz w:val="18"/>
                 <w:szCs w:val="18"/>
               </w:rPr>
-              <w:t xml:space="preserve">, </w:t>
-            </w:r>
+              <w:t>ibukota</w:t>
+            </w:r>
+            <w:proofErr w:type="spellEnd"/>
             <w:r>
               <w:rPr>
                 <w:rFonts w:ascii="Open Sans" w:hAnsi="Open Sans" w:cs="Open Sans"/>
                 <w:sz w:val="18"/>
                 <w:szCs w:val="18"/>
               </w:rPr>
-              <w:t>${</w:t>
-            </w:r>
-            <w:proofErr w:type="spellStart"/>
+              <w:t>},</w:t>
+            </w:r>
             <w:r>
               <w:rPr>
                 <w:rFonts w:ascii="Open Sans" w:hAnsi="Open Sans" w:cs="Open Sans"/>
                 <w:sz w:val="18"/>
                 <w:szCs w:val="18"/>
               </w:rPr>
-              <w:t>tanggal</w:t>
-            </w:r>
-            <w:proofErr w:type="spellEnd"/>
+              <w:t xml:space="preserve"> </w:t>
+            </w:r>
             <w:r>
               <w:rPr>
                 <w:rFonts w:ascii="Open Sans" w:hAnsi="Open Sans" w:cs="Open Sans"/>
                 <w:sz w:val="18"/>
                 <w:szCs w:val="18"/>
               </w:rPr>
-              <w:t>}</w:t>
-            </w:r>
-          </w:p>
-          <w:p>
-            <w:pPr>
-              <w:spacing w:line="276" w:lineRule="auto"/>
-              <w:jc w:val="center"/>
-              <w:rPr>
-                <w:rFonts w:eastAsia="Cambria" w:cstheme="minorHAnsi"/>
-                <w:noProof/>
-                <w:sz w:val="20"/>
-                <w:szCs w:val="20"/>
-                <w:highlight w:val="yellow"/>
-              </w:rPr>
-            </w:pPr>
+              <w:t>${</w:t>
+            </w:r>
+            <w:proofErr w:type="spellStart"/>
             <w:r>
               <w:rPr>
                 <w:rFonts w:ascii="Open Sans" w:hAnsi="Open Sans" w:cs="Open Sans"/>
                 <w:sz w:val="18"/>
                 <w:szCs w:val="18"/>
               </w:rPr>
-              <w:t>${</w:t>
-            </w:r>
-            <w:proofErr w:type="spellStart"/>
+              <w:t>tanggal</w:t>
+            </w:r>
+            <w:proofErr w:type="spellEnd"/>
             <w:r>
               <w:rPr>
                 <w:rFonts w:ascii="Open Sans" w:hAnsi="Open Sans" w:cs="Open Sans"/>
                 <w:sz w:val="18"/>
                 <w:szCs w:val="18"/>
               </w:rPr>
-              <w:t>jabatan</w:t>
-            </w:r>
-            <w:proofErr w:type="spellEnd"/>
+              <w:t>}</w:t>
+            </w:r>
+          </w:p>
+          <w:p>
+            <w:pPr>
+              <w:spacing w:line="276" w:lineRule="auto"/>
+              <w:rPr>
+                <w:rFonts w:eastAsia="Cambria" w:cstheme="minorHAnsi"/>
+                <w:noProof/>
+                <w:sz w:val="20"/>
+                <w:szCs w:val="20"/>
+                <w:highlight w:val="yellow"/>
+              </w:rPr>
+            </w:pPr>
             <w:r>
               <w:rPr>
                 <w:rFonts w:ascii="Open Sans" w:hAnsi="Open Sans" w:cs="Open Sans"/>
                 <w:sz w:val="18"/>
                 <w:szCs w:val="18"/>
               </w:rPr>
-              <w:t>}</w:t>
-            </w:r>
-          </w:p>
-          <w:p>
-            <w:pPr>
-              <w:spacing w:line="276" w:lineRule="auto"/>
-              <w:jc w:val="center"/>
-              <w:rPr>
-                <w:rFonts w:eastAsia="Cambria" w:cstheme="minorHAnsi"/>
-                <w:noProof/>
-                <w:sz w:val="20"/>
-                <w:szCs w:val="20"/>
-                <w:highlight w:val="yellow"/>
-              </w:rPr>
-            </w:pPr>
-          </w:p>
-          <w:p>
-            <w:pPr>
-              <w:spacing w:line="276" w:lineRule="auto"/>
-              <w:jc w:val="center"/>
-              <w:rPr>
-                <w:rFonts w:eastAsia="Cambria" w:cstheme="minorHAnsi"/>
-                <w:noProof/>
-                <w:sz w:val="20"/>
-                <w:szCs w:val="20"/>
-                <w:highlight w:val="yellow"/>
-              </w:rPr>
-            </w:pPr>
-          </w:p>
-          <w:p>
-            <w:pPr>
-              <w:spacing w:line="276" w:lineRule="auto"/>
-              <w:jc w:val="center"/>
-              <w:rPr>
-                <w:rFonts w:eastAsia="Cambria" w:cstheme="minorHAnsi"/>
-                <w:noProof/>
-                <w:sz w:val="20"/>
-                <w:szCs w:val="20"/>
-                <w:highlight w:val="yellow"/>
-              </w:rPr>
-            </w:pPr>
-          </w:p>
-          <w:p>
-            <w:pPr>
-              <w:spacing w:line="276" w:lineRule="auto"/>
-              <w:jc w:val="center"/>
-              <w:rPr>
-                <w:rFonts w:eastAsia="Cambria" w:cstheme="minorHAnsi"/>
-                <w:noProof/>
-                <w:sz w:val="20"/>
-                <w:szCs w:val="20"/>
-                <w:highlight w:val="yellow"/>
-              </w:rPr>
-            </w:pPr>
-          </w:p>
-          <w:p>
-            <w:pPr>
-              <w:spacing w:line="276" w:lineRule="auto"/>
-              <w:jc w:val="center"/>
+              <w:t>${</w:t>
+            </w:r>
+            <w:proofErr w:type="spellStart"/>
+            <w:r>
               <w:rPr>
                 <w:rFonts w:ascii="Open Sans" w:hAnsi="Open Sans" w:cs="Open Sans"/>
                 <w:sz w:val="18"/>
                 <w:szCs w:val="18"/>
-                <w:u w:val="single"/>
-              </w:rPr>
-            </w:pPr>
+              </w:rPr>
+              <w:t>jabatan</w:t>
+            </w:r>
+            <w:proofErr w:type="spellEnd"/>
             <w:r>
               <w:rPr>
                 <w:rFonts w:ascii="Open Sans" w:hAnsi="Open Sans" w:cs="Open Sans"/>
                 <w:sz w:val="18"/>
                 <w:szCs w:val="18"/>
-                <w:u w:val="single"/>
-              </w:rPr>
-              <w:t>${</w:t>
-            </w:r>
-            <w:proofErr w:type="spellStart"/>
+              </w:rPr>
+              <w:t>}</w:t>
+            </w:r>
+          </w:p>
+          <w:p>
+            <w:pPr>
+              <w:spacing w:line="276" w:lineRule="auto"/>
+              <w:rPr>
+                <w:rFonts w:eastAsia="Cambria" w:cstheme="minorHAnsi"/>
+                <w:noProof/>
+                <w:sz w:val="20"/>
+                <w:szCs w:val="20"/>
+                <w:highlight w:val="yellow"/>
+              </w:rPr>
+            </w:pPr>
+          </w:p>
+          <w:p>
+            <w:pPr>
+              <w:spacing w:line="276" w:lineRule="auto"/>
+              <w:rPr>
+                <w:rFonts w:eastAsia="Cambria" w:cstheme="minorHAnsi"/>
+                <w:noProof/>
+                <w:sz w:val="20"/>
+                <w:szCs w:val="20"/>
+                <w:highlight w:val="yellow"/>
+              </w:rPr>
+            </w:pPr>
+          </w:p>
+          <w:p>
+            <w:pPr>
+              <w:spacing w:line="276" w:lineRule="auto"/>
+              <w:rPr>
+                <w:rFonts w:eastAsia="Cambria" w:cstheme="minorHAnsi"/>
+                <w:noProof/>
+                <w:sz w:val="20"/>
+                <w:szCs w:val="20"/>
+                <w:highlight w:val="yellow"/>
+              </w:rPr>
+            </w:pPr>
+          </w:p>
+          <w:p>
+            <w:pPr>
+              <w:spacing w:line="276" w:lineRule="auto"/>
+              <w:rPr>
+                <w:rFonts w:eastAsia="Cambria" w:cstheme="minorHAnsi"/>
+                <w:noProof/>
+                <w:sz w:val="20"/>
+                <w:szCs w:val="20"/>
+                <w:highlight w:val="yellow"/>
+              </w:rPr>
+            </w:pPr>
+          </w:p>
+          <w:p>
+            <w:pPr>
+              <w:spacing w:line="276" w:lineRule="auto"/>
+              <w:rPr>
+                <w:rFonts w:cstheme="minorHAnsi"/>
+                <w:sz w:val="20"/>
+                <w:szCs w:val="20"/>
+              </w:rPr>
+            </w:pPr>
             <w:r>
               <w:rPr>
                 <w:rFonts w:ascii="Open Sans" w:hAnsi="Open Sans" w:cs="Open Sans"/>
                 <w:sz w:val="18"/>
                 <w:szCs w:val="18"/>
-                <w:u w:val="single"/>
-              </w:rPr>
-              <w:t>nama</w:t>
-            </w:r>
-            <w:proofErr w:type="spellEnd"/>
+              </w:rPr>
+              <w:t>${</w:t>
+            </w:r>
+            <w:proofErr w:type="spellStart"/>
             <w:r>
               <w:rPr>
                 <w:rFonts w:ascii="Open Sans" w:hAnsi="Open Sans" w:cs="Open Sans"/>
                 <w:sz w:val="18"/>
                 <w:szCs w:val="18"/>
-                <w:u w:val="single"/>
-              </w:rPr>
-              <w:t>}</w:t>
-            </w:r>
-          </w:p>
-          <w:p>
-            <w:pPr>
-              <w:spacing w:line="276" w:lineRule="auto"/>
-              <w:jc w:val="center"/>
-              <w:rPr>
-                <w:rFonts w:cstheme="minorHAnsi"/>
-                <w:sz w:val="20"/>
-                <w:szCs w:val="20"/>
-              </w:rPr>
-            </w:pPr>
+              </w:rPr>
+              <w:t>nama</w:t>
+            </w:r>
+            <w:proofErr w:type="spellEnd"/>
             <w:r>
               <w:rPr>
                 <w:rFonts w:ascii="Open Sans" w:hAnsi="Open Sans" w:cs="Open Sans"/>
                 <w:sz w:val="18"/>
                 <w:szCs w:val="18"/>
               </w:rPr>
-              <w:t xml:space="preserve">NIP. </w:t>
-            </w:r>
-            <w:r>
-              <w:rPr>
-                <w:rFonts w:ascii="Open Sans" w:hAnsi="Open Sans" w:cs="Open Sans"/>
-                <w:sz w:val="18"/>
-                <w:szCs w:val="18"/>
-              </w:rPr>
-              <w:t>${nip}</w:t>
+              <w:t>}</w:t>
             </w:r>
           </w:p>
         </w:tc>
@@ -3587,7 +3518,7 @@
 </file>
 
 <file path=word/endnotes.xml><?xml version="1.0" encoding="utf-8"?>
-<w:endnotes xmlns:wpc="http://schemas.microsoft.com/office/word/2010/wordprocessingCanvas" xmlns:cx="http://schemas.microsoft.com/office/drawing/2014/chartex" xmlns:cx1="http://schemas.microsoft.com/office/drawing/2015/9/8/chartex" xmlns:cx2="http://schemas.microsoft.com/office/drawing/2015/10/21/chartex" xmlns:cx3="http://schemas.microsoft.com/office/drawing/2016/5/9/chartex" xmlns:cx4="http://schemas.microsoft.com/office/drawing/2016/5/10/chartex" xmlns:cx5="http://schemas.microsoft.com/office/drawing/2016/5/11/chartex" xmlns:cx6="http://schemas.microsoft.com/office/drawing/2016/5/12/chartex" xmlns:cx7="http://schemas.microsoft.com/office/drawing/2016/5/13/chartex" xmlns:cx8="http://schemas.microsoft.com/office/drawing/2016/5/14/chartex" xmlns:mc="http://schemas.openxmlformats.org/markup-compatibility/2006" xmlns:aink="http://schemas.microsoft.com/office/drawing/2016/ink" xmlns:am3d="http://schemas.microsoft.com/office/drawing/2017/model3d" xmlns:o="urn:schemas-microsoft-com:office:office" xmlns:oel="http://schemas.microsoft.com/office/2019/extlst" xmlns:r="http://schemas.openxmlformats.org/officeDocument/2006/relationships" xmlns:m="http://schemas.openxmlformats.org/officeDocument/2006/math" xmlns:v="urn:schemas-microsoft-com:vml" xmlns:wp14="http://schemas.microsoft.com/office/word/2010/wordprocessingDrawing" xmlns:wp="http://schemas.openxmlformats.org/drawingml/2006/wordprocessingDrawing" xmlns:w10="urn:schemas-microsoft-com:office:word" xmlns:w="http://schemas.openxmlformats.org/wordprocessingml/2006/main" xmlns:w14="http://schemas.microsoft.com/office/word/2010/wordml" xmlns:w15="http://schemas.microsoft.com/office/word/2012/wordml" xmlns:w16cex="http://schemas.microsoft.com/office/word/2018/wordml/cex" xmlns:w16cid="http://schemas.microsoft.com/office/word/2016/wordml/cid" xmlns:w16="http://schemas.microsoft.com/office/word/2018/wordml" xmlns:w16du="http://schemas.microsoft.com/office/word/2023/wordml/word16du" xmlns:w16sdtdh="http://schemas.microsoft.com/office/word/2020/wordml/sdtdatahash" xmlns:w16se="http://schemas.microsoft.com/office/word/2015/wordml/symex" xmlns:wpg="http://schemas.microsoft.com/office/word/2010/wordprocessingGroup" xmlns:wpi="http://schemas.microsoft.com/office/word/2010/wordprocessingInk" xmlns:wne="http://schemas.microsoft.com/office/word/2006/wordml" xmlns:wps="http://schemas.microsoft.com/office/word/2010/wordprocessingShape" mc:Ignorable="w14 w15 w16se w16cid w16 w16cex w16sdtdh w16du wp14">
+<w:endnotes xmlns:wpc="http://schemas.microsoft.com/office/word/2010/wordprocessingCanvas" xmlns:cx="http://schemas.microsoft.com/office/drawing/2014/chartex" xmlns:cx1="http://schemas.microsoft.com/office/drawing/2015/9/8/chartex" xmlns:cx2="http://schemas.microsoft.com/office/drawing/2015/10/21/chartex" xmlns:cx3="http://schemas.microsoft.com/office/drawing/2016/5/9/chartex" xmlns:cx4="http://schemas.microsoft.com/office/drawing/2016/5/10/chartex" xmlns:cx5="http://schemas.microsoft.com/office/drawing/2016/5/11/chartex" xmlns:cx6="http://schemas.microsoft.com/office/drawing/2016/5/12/chartex" xmlns:cx7="http://schemas.microsoft.com/office/drawing/2016/5/13/chartex" xmlns:cx8="http://schemas.microsoft.com/office/drawing/2016/5/14/chartex" xmlns:mc="http://schemas.openxmlformats.org/markup-compatibility/2006" xmlns:aink="http://schemas.microsoft.com/office/drawing/2016/ink" xmlns:am3d="http://schemas.microsoft.com/office/drawing/2017/model3d" xmlns:o="urn:schemas-microsoft-com:office:office" xmlns:oel="http://schemas.microsoft.com/office/2019/extlst" xmlns:r="http://schemas.openxmlformats.org/officeDocument/2006/relationships" xmlns:m="http://schemas.openxmlformats.org/officeDocument/2006/math" xmlns:v="urn:schemas-microsoft-com:vml" xmlns:wp14="http://schemas.microsoft.com/office/word/2010/wordprocessingDrawing" xmlns:wp="http://schemas.openxmlformats.org/drawingml/2006/wordprocessingDrawing" xmlns:w10="urn:schemas-microsoft-com:office:word" xmlns:w="http://schemas.openxmlformats.org/wordprocessingml/2006/main" xmlns:w14="http://schemas.microsoft.com/office/word/2010/wordml" xmlns:w15="http://schemas.microsoft.com/office/word/2012/wordml" xmlns:w16cex="http://schemas.microsoft.com/office/word/2018/wordml/cex" xmlns:w16cid="http://schemas.microsoft.com/office/word/2016/wordml/cid" xmlns:w16="http://schemas.microsoft.com/office/word/2018/wordml" xmlns:w16du="http://schemas.microsoft.com/office/word/2023/wordml/word16du" xmlns:w16sdtdh="http://schemas.microsoft.com/office/word/2020/wordml/sdtdatahash" xmlns:w16sdtfl="http://schemas.microsoft.com/office/word/2024/wordml/sdtformatlock" xmlns:w16se="http://schemas.microsoft.com/office/word/2015/wordml/symex" xmlns:wpg="http://schemas.microsoft.com/office/word/2010/wordprocessingGroup" xmlns:wpi="http://schemas.microsoft.com/office/word/2010/wordprocessingInk" xmlns:wne="http://schemas.microsoft.com/office/word/2006/wordml" xmlns:wps="http://schemas.microsoft.com/office/word/2010/wordprocessingShape" mc:Ignorable="w14 w15 w16se w16cid w16 w16cex w16sdtdh w16sdtfl w16du wp14">
   <w:endnote w:type="separator" w:id="-1">
     <w:p>
       <w:pPr>
@@ -3612,7 +3543,7 @@
 </file>
 
 <file path=word/footnotes.xml><?xml version="1.0" encoding="utf-8"?>
-<w:footnotes xmlns:wpc="http://schemas.microsoft.com/office/word/2010/wordprocessingCanvas" xmlns:cx="http://schemas.microsoft.com/office/drawing/2014/chartex" xmlns:cx1="http://schemas.microsoft.com/office/drawing/2015/9/8/chartex" xmlns:cx2="http://schemas.microsoft.com/office/drawing/2015/10/21/chartex" xmlns:cx3="http://schemas.microsoft.com/office/drawing/2016/5/9/chartex" xmlns:cx4="http://schemas.microsoft.com/office/drawing/2016/5/10/chartex" xmlns:cx5="http://schemas.microsoft.com/office/drawing/2016/5/11/chartex" xmlns:cx6="http://schemas.microsoft.com/office/drawing/2016/5/12/chartex" xmlns:cx7="http://schemas.microsoft.com/office/drawing/2016/5/13/chartex" xmlns:cx8="http://schemas.microsoft.com/office/drawing/2016/5/14/chartex" xmlns:mc="http://schemas.openxmlformats.org/markup-compatibility/2006" xmlns:aink="http://schemas.microsoft.com/office/drawing/2016/ink" xmlns:am3d="http://schemas.microsoft.com/office/drawing/2017/model3d" xmlns:o="urn:schemas-microsoft-com:office:office" xmlns:oel="http://schemas.microsoft.com/office/2019/extlst" xmlns:r="http://schemas.openxmlformats.org/officeDocument/2006/relationships" xmlns:m="http://schemas.openxmlformats.org/officeDocument/2006/math" xmlns:v="urn:schemas-microsoft-com:vml" xmlns:wp14="http://schemas.microsoft.com/office/word/2010/wordprocessingDrawing" xmlns:wp="http://schemas.openxmlformats.org/drawingml/2006/wordprocessingDrawing" xmlns:w10="urn:schemas-microsoft-com:office:word" xmlns:w="http://schemas.openxmlformats.org/wordprocessingml/2006/main" xmlns:w14="http://schemas.microsoft.com/office/word/2010/wordml" xmlns:w15="http://schemas.microsoft.com/office/word/2012/wordml" xmlns:w16cex="http://schemas.microsoft.com/office/word/2018/wordml/cex" xmlns:w16cid="http://schemas.microsoft.com/office/word/2016/wordml/cid" xmlns:w16="http://schemas.microsoft.com/office/word/2018/wordml" xmlns:w16du="http://schemas.microsoft.com/office/word/2023/wordml/word16du" xmlns:w16sdtdh="http://schemas.microsoft.com/office/word/2020/wordml/sdtdatahash" xmlns:w16se="http://schemas.microsoft.com/office/word/2015/wordml/symex" xmlns:wpg="http://schemas.microsoft.com/office/word/2010/wordprocessingGroup" xmlns:wpi="http://schemas.microsoft.com/office/word/2010/wordprocessingInk" xmlns:wne="http://schemas.microsoft.com/office/word/2006/wordml" xmlns:wps="http://schemas.microsoft.com/office/word/2010/wordprocessingShape" mc:Ignorable="w14 w15 w16se w16cid w16 w16cex w16sdtdh w16du wp14">
+<w:footnotes xmlns:wpc="http://schemas.microsoft.com/office/word/2010/wordprocessingCanvas" xmlns:cx="http://schemas.microsoft.com/office/drawing/2014/chartex" xmlns:cx1="http://schemas.microsoft.com/office/drawing/2015/9/8/chartex" xmlns:cx2="http://schemas.microsoft.com/office/drawing/2015/10/21/chartex" xmlns:cx3="http://schemas.microsoft.com/office/drawing/2016/5/9/chartex" xmlns:cx4="http://schemas.microsoft.com/office/drawing/2016/5/10/chartex" xmlns:cx5="http://schemas.microsoft.com/office/drawing/2016/5/11/chartex" xmlns:cx6="http://schemas.microsoft.com/office/drawing/2016/5/12/chartex" xmlns:cx7="http://schemas.microsoft.com/office/drawing/2016/5/13/chartex" xmlns:cx8="http://schemas.microsoft.com/office/drawing/2016/5/14/chartex" xmlns:mc="http://schemas.openxmlformats.org/markup-compatibility/2006" xmlns:aink="http://schemas.microsoft.com/office/drawing/2016/ink" xmlns:am3d="http://schemas.microsoft.com/office/drawing/2017/model3d" xmlns:o="urn:schemas-microsoft-com:office:office" xmlns:oel="http://schemas.microsoft.com/office/2019/extlst" xmlns:r="http://schemas.openxmlformats.org/officeDocument/2006/relationships" xmlns:m="http://schemas.openxmlformats.org/officeDocument/2006/math" xmlns:v="urn:schemas-microsoft-com:vml" xmlns:wp14="http://schemas.microsoft.com/office/word/2010/wordprocessingDrawing" xmlns:wp="http://schemas.openxmlformats.org/drawingml/2006/wordprocessingDrawing" xmlns:w10="urn:schemas-microsoft-com:office:word" xmlns:w="http://schemas.openxmlformats.org/wordprocessingml/2006/main" xmlns:w14="http://schemas.microsoft.com/office/word/2010/wordml" xmlns:w15="http://schemas.microsoft.com/office/word/2012/wordml" xmlns:w16cex="http://schemas.microsoft.com/office/word/2018/wordml/cex" xmlns:w16cid="http://schemas.microsoft.com/office/word/2016/wordml/cid" xmlns:w16="http://schemas.microsoft.com/office/word/2018/wordml" xmlns:w16du="http://schemas.microsoft.com/office/word/2023/wordml/word16du" xmlns:w16sdtdh="http://schemas.microsoft.com/office/word/2020/wordml/sdtdatahash" xmlns:w16sdtfl="http://schemas.microsoft.com/office/word/2024/wordml/sdtformatlock" xmlns:w16se="http://schemas.microsoft.com/office/word/2015/wordml/symex" xmlns:wpg="http://schemas.microsoft.com/office/word/2010/wordprocessingGroup" xmlns:wpi="http://schemas.microsoft.com/office/word/2010/wordprocessingInk" xmlns:wne="http://schemas.microsoft.com/office/word/2006/wordml" xmlns:wps="http://schemas.microsoft.com/office/word/2010/wordprocessingShape" mc:Ignorable="w14 w15 w16se w16cid w16 w16cex w16sdtdh w16sdtfl w16du wp14">
   <w:footnote w:type="separator" w:id="-1">
     <w:p>
       <w:pPr>
@@ -3637,7 +3568,7 @@
 </file>
 
 <file path=word/header1.xml><?xml version="1.0" encoding="utf-8"?>
-<w:hdr xmlns:wpc="http://schemas.microsoft.com/office/word/2010/wordprocessingCanvas" xmlns:cx="http://schemas.microsoft.com/office/drawing/2014/chartex" xmlns:cx1="http://schemas.microsoft.com/office/drawing/2015/9/8/chartex" xmlns:cx2="http://schemas.microsoft.com/office/drawing/2015/10/21/chartex" xmlns:cx3="http://schemas.microsoft.com/office/drawing/2016/5/9/chartex" xmlns:cx4="http://schemas.microsoft.com/office/drawing/2016/5/10/chartex" xmlns:cx5="http://schemas.microsoft.com/office/drawing/2016/5/11/chartex" xmlns:cx6="http://schemas.microsoft.com/office/drawing/2016/5/12/chartex" xmlns:cx7="http://schemas.microsoft.com/office/drawing/2016/5/13/chartex" xmlns:cx8="http://schemas.microsoft.com/office/drawing/2016/5/14/chartex" xmlns:mc="http://schemas.openxmlformats.org/markup-compatibility/2006" xmlns:aink="http://schemas.microsoft.com/office/drawing/2016/ink" xmlns:am3d="http://schemas.microsoft.com/office/drawing/2017/model3d" xmlns:o="urn:schemas-microsoft-com:office:office" xmlns:oel="http://schemas.microsoft.com/office/2019/extlst" xmlns:r="http://schemas.openxmlformats.org/officeDocument/2006/relationships" xmlns:m="http://schemas.openxmlformats.org/officeDocument/2006/math" xmlns:v="urn:schemas-microsoft-com:vml" xmlns:wp14="http://schemas.microsoft.com/office/word/2010/wordprocessingDrawing" xmlns:wp="http://schemas.openxmlformats.org/drawingml/2006/wordprocessingDrawing" xmlns:w10="urn:schemas-microsoft-com:office:word" xmlns:w="http://schemas.openxmlformats.org/wordprocessingml/2006/main" xmlns:w14="http://schemas.microsoft.com/office/word/2010/wordml" xmlns:w15="http://schemas.microsoft.com/office/word/2012/wordml" xmlns:w16cex="http://schemas.microsoft.com/office/word/2018/wordml/cex" xmlns:w16cid="http://schemas.microsoft.com/office/word/2016/wordml/cid" xmlns:w16="http://schemas.microsoft.com/office/word/2018/wordml" xmlns:w16du="http://schemas.microsoft.com/office/word/2023/wordml/word16du" xmlns:w16sdtdh="http://schemas.microsoft.com/office/word/2020/wordml/sdtdatahash" xmlns:w16se="http://schemas.microsoft.com/office/word/2015/wordml/symex" xmlns:wpg="http://schemas.microsoft.com/office/word/2010/wordprocessingGroup" xmlns:wpi="http://schemas.microsoft.com/office/word/2010/wordprocessingInk" xmlns:wne="http://schemas.microsoft.com/office/word/2006/wordml" xmlns:wps="http://schemas.microsoft.com/office/word/2010/wordprocessingShape" mc:Ignorable="w14 w15 w16se w16cid w16 w16cex w16sdtdh w16du wp14">
+<w:hdr xmlns:wpc="http://schemas.microsoft.com/office/word/2010/wordprocessingCanvas" xmlns:cx="http://schemas.microsoft.com/office/drawing/2014/chartex" xmlns:cx1="http://schemas.microsoft.com/office/drawing/2015/9/8/chartex" xmlns:cx2="http://schemas.microsoft.com/office/drawing/2015/10/21/chartex" xmlns:cx3="http://schemas.microsoft.com/office/drawing/2016/5/9/chartex" xmlns:cx4="http://schemas.microsoft.com/office/drawing/2016/5/10/chartex" xmlns:cx5="http://schemas.microsoft.com/office/drawing/2016/5/11/chartex" xmlns:cx6="http://schemas.microsoft.com/office/drawing/2016/5/12/chartex" xmlns:cx7="http://schemas.microsoft.com/office/drawing/2016/5/13/chartex" xmlns:cx8="http://schemas.microsoft.com/office/drawing/2016/5/14/chartex" xmlns:mc="http://schemas.openxmlformats.org/markup-compatibility/2006" xmlns:aink="http://schemas.microsoft.com/office/drawing/2016/ink" xmlns:am3d="http://schemas.microsoft.com/office/drawing/2017/model3d" xmlns:o="urn:schemas-microsoft-com:office:office" xmlns:oel="http://schemas.microsoft.com/office/2019/extlst" xmlns:r="http://schemas.openxmlformats.org/officeDocument/2006/relationships" xmlns:m="http://schemas.openxmlformats.org/officeDocument/2006/math" xmlns:v="urn:schemas-microsoft-com:vml" xmlns:wp14="http://schemas.microsoft.com/office/word/2010/wordprocessingDrawing" xmlns:wp="http://schemas.openxmlformats.org/drawingml/2006/wordprocessingDrawing" xmlns:w10="urn:schemas-microsoft-com:office:word" xmlns:w="http://schemas.openxmlformats.org/wordprocessingml/2006/main" xmlns:w14="http://schemas.microsoft.com/office/word/2010/wordml" xmlns:w15="http://schemas.microsoft.com/office/word/2012/wordml" xmlns:w16cex="http://schemas.microsoft.com/office/word/2018/wordml/cex" xmlns:w16cid="http://schemas.microsoft.com/office/word/2016/wordml/cid" xmlns:w16="http://schemas.microsoft.com/office/word/2018/wordml" xmlns:w16du="http://schemas.microsoft.com/office/word/2023/wordml/word16du" xmlns:w16sdtdh="http://schemas.microsoft.com/office/word/2020/wordml/sdtdatahash" xmlns:w16sdtfl="http://schemas.microsoft.com/office/word/2024/wordml/sdtformatlock" xmlns:w16se="http://schemas.microsoft.com/office/word/2015/wordml/symex" xmlns:wpg="http://schemas.microsoft.com/office/word/2010/wordprocessingGroup" xmlns:wpi="http://schemas.microsoft.com/office/word/2010/wordprocessingInk" xmlns:wne="http://schemas.microsoft.com/office/word/2006/wordml" xmlns:wps="http://schemas.microsoft.com/office/word/2010/wordprocessingShape" mc:Ignorable="w14 w15 w16se w16cid w16 w16cex w16sdtdh w16sdtfl w16du wp14">
   <w:p>
     <w:pPr>
       <w:spacing w:after="0" w:line="240" w:lineRule="auto"/>
@@ -3646,18 +3577,22 @@
         <w:rFonts w:ascii="Arial" w:eastAsia="Arial" w:hAnsi="Arial" w:cs="Arial"/>
         <w:b/>
         <w:i/>
-        <w:color w:val="000000" w:themeColor="text1"/>
+        <w:color w:val="000000"/>
         <w:sz w:val="32"/>
         <w:szCs w:val="32"/>
+        <w:lang w:val="en-ID"/>
       </w:rPr>
     </w:pPr>
     <w:r>
       <w:rPr>
         <w:noProof/>
-        <w:color w:val="000000" w:themeColor="text1"/>
+        <w:color w:val="000000"/>
+        <w:sz w:val="24"/>
+        <w:szCs w:val="24"/>
+        <w:lang w:val="en-ID"/>
       </w:rPr>
       <w:drawing>
-        <wp:anchor distT="0" distB="0" distL="114300" distR="114300" simplePos="0" relativeHeight="251664384" behindDoc="0" locked="0" layoutInCell="1" hidden="0" allowOverlap="1" wp14:anchorId="3622D8E3" wp14:editId="71E74179">
+        <wp:anchor distT="0" distB="0" distL="114300" distR="114300" simplePos="0" relativeHeight="251659264" behindDoc="0" locked="0" layoutInCell="1" hidden="0" allowOverlap="1" wp14:anchorId="20D9A077" wp14:editId="57EDCB2C">
           <wp:simplePos x="0" y="0"/>
           <wp:positionH relativeFrom="column">
             <wp:posOffset>-79375</wp:posOffset>
@@ -3713,6 +3648,7 @@
         <w:color w:val="1F497D"/>
         <w:sz w:val="32"/>
         <w:szCs w:val="32"/>
+        <w:lang w:val="en-ID"/>
       </w:rPr>
       <w:t xml:space="preserve">        </w:t>
     </w:r>
@@ -3721,9 +3657,10 @@
         <w:rFonts w:ascii="Arial" w:eastAsia="Arial" w:hAnsi="Arial" w:cs="Arial"/>
         <w:b/>
         <w:i/>
-        <w:color w:val="000000" w:themeColor="text1"/>
+        <w:color w:val="000000"/>
         <w:sz w:val="32"/>
         <w:szCs w:val="32"/>
+        <w:lang w:val="en-ID"/>
       </w:rPr>
       <w:t xml:space="preserve">BADAN PUSAT STATISTIK </w:t>
     </w:r>
@@ -3731,7 +3668,8 @@
   <w:p>
     <w:pPr>
       <w:tabs>
-        <w:tab w:val="right" w:pos="9026"/>
+        <w:tab w:val="left" w:pos="7213"/>
+        <w:tab w:val="left" w:pos="7853"/>
       </w:tabs>
       <w:spacing w:after="60" w:line="240" w:lineRule="auto"/>
       <w:ind w:firstLine="720"/>
@@ -3739,9 +3677,10 @@
         <w:rFonts w:ascii="Arial" w:eastAsia="Arial" w:hAnsi="Arial" w:cs="Arial"/>
         <w:b/>
         <w:i/>
-        <w:color w:val="000000" w:themeColor="text1"/>
+        <w:color w:val="000000"/>
         <w:sz w:val="28"/>
         <w:szCs w:val="28"/>
+        <w:lang w:val="en-ID"/>
       </w:rPr>
     </w:pPr>
     <w:r>
@@ -3749,31 +3688,22 @@
         <w:rFonts w:ascii="Arial" w:eastAsia="Arial" w:hAnsi="Arial" w:cs="Arial"/>
         <w:b/>
         <w:i/>
-        <w:color w:val="000000" w:themeColor="text1"/>
+        <w:color w:val="000000"/>
         <w:sz w:val="30"/>
         <w:szCs w:val="30"/>
+        <w:lang w:val="en-ID"/>
       </w:rPr>
-      <w:t xml:space="preserve">    </w:t>
+      <w:t xml:space="preserve">        </w:t>
     </w:r>
     <w:r>
       <w:rPr>
         <w:rFonts w:ascii="Arial" w:eastAsia="Arial" w:hAnsi="Arial" w:cs="Arial"/>
         <w:b/>
         <w:i/>
-        <w:color w:val="000000" w:themeColor="text1"/>
-        <w:sz w:val="30"/>
-        <w:szCs w:val="30"/>
-      </w:rPr>
-      <w:t xml:space="preserve">    </w:t>
-    </w:r>
-    <w:r>
-      <w:rPr>
-        <w:rFonts w:ascii="Arial" w:eastAsia="Arial" w:hAnsi="Arial" w:cs="Arial"/>
-        <w:b/>
-        <w:i/>
-        <w:color w:val="000000" w:themeColor="text1"/>
+        <w:color w:val="000000"/>
         <w:sz w:val="16"/>
         <w:szCs w:val="16"/>
+        <w:lang w:val="en-ID"/>
       </w:rPr>
       <w:t xml:space="preserve"> </w:t>
     </w:r>
@@ -3782,20 +3712,60 @@
         <w:rFonts w:ascii="Arial" w:eastAsia="Arial" w:hAnsi="Arial" w:cs="Arial"/>
         <w:b/>
         <w:i/>
-        <w:color w:val="000000" w:themeColor="text1"/>
+        <w:color w:val="000000"/>
         <w:sz w:val="28"/>
         <w:szCs w:val="28"/>
+        <w:lang w:val="en-ID"/>
       </w:rPr>
-      <w:t>KABUPATEN HULU SUNGAI TENGAH</w:t>
+      <w:t>${</w:t>
+    </w:r>
+    <w:proofErr w:type="spellStart"/>
+    <w:r>
+      <w:rPr>
+        <w:rFonts w:ascii="Arial" w:eastAsia="Arial" w:hAnsi="Arial" w:cs="Arial"/>
+        <w:b/>
+        <w:i/>
+        <w:color w:val="000000"/>
+        <w:sz w:val="28"/>
+        <w:szCs w:val="28"/>
+        <w:lang w:val="en-ID"/>
+      </w:rPr>
+      <w:t>u_kabupaten</w:t>
+    </w:r>
+    <w:proofErr w:type="spellEnd"/>
+    <w:r>
+      <w:rPr>
+        <w:rFonts w:ascii="Arial" w:eastAsia="Arial" w:hAnsi="Arial" w:cs="Arial"/>
+        <w:b/>
+        <w:i/>
+        <w:color w:val="000000"/>
+        <w:sz w:val="28"/>
+        <w:szCs w:val="28"/>
+        <w:lang w:val="en-ID"/>
+      </w:rPr>
+      <w:t>}</w:t>
     </w:r>
     <w:r>
       <w:rPr>
         <w:rFonts w:ascii="Arial" w:eastAsia="Arial" w:hAnsi="Arial" w:cs="Arial"/>
         <w:b/>
         <w:i/>
-        <w:color w:val="000000" w:themeColor="text1"/>
+        <w:color w:val="000000"/>
         <w:sz w:val="28"/>
         <w:szCs w:val="28"/>
+        <w:lang w:val="en-ID"/>
+      </w:rPr>
+      <w:tab/>
+    </w:r>
+    <w:r>
+      <w:rPr>
+        <w:rFonts w:ascii="Arial" w:eastAsia="Arial" w:hAnsi="Arial" w:cs="Arial"/>
+        <w:b/>
+        <w:i/>
+        <w:color w:val="000000"/>
+        <w:sz w:val="28"/>
+        <w:szCs w:val="28"/>
+        <w:lang w:val="en-ID"/>
       </w:rPr>
       <w:tab/>
     </w:r>
@@ -3811,147 +3781,127 @@
       <w:ind w:left="1134"/>
       <w:rPr>
         <w:rFonts w:ascii="Arial" w:eastAsia="Times New Roman" w:hAnsi="Arial" w:cs="Arial"/>
-        <w:color w:val="000000" w:themeColor="text1"/>
+        <w:color w:val="000000"/>
         <w:sz w:val="16"/>
         <w:szCs w:val="16"/>
+        <w:lang w:val="en-ID"/>
       </w:rPr>
     </w:pPr>
     <w:r>
       <w:rPr>
         <w:rFonts w:ascii="Arial" w:eastAsia="Times New Roman" w:hAnsi="Arial" w:cs="Arial"/>
-        <w:color w:val="000000" w:themeColor="text1"/>
+        <w:color w:val="000000"/>
         <w:sz w:val="16"/>
         <w:szCs w:val="16"/>
+        <w:lang w:val="en-ID"/>
       </w:rPr>
-      <w:t xml:space="preserve">       </w:t>
-    </w:r>
-    <w:r>
-      <w:rPr>
-        <w:rFonts w:ascii="Arial" w:eastAsia="Times New Roman" w:hAnsi="Arial" w:cs="Arial"/>
-        <w:color w:val="000000" w:themeColor="text1"/>
-        <w:sz w:val="16"/>
-        <w:szCs w:val="16"/>
-      </w:rPr>
-      <w:t xml:space="preserve">Jalan Keramat </w:t>
+      <w:t xml:space="preserve">       ${</w:t>
     </w:r>
     <w:proofErr w:type="spellStart"/>
     <w:r>
       <w:rPr>
         <w:rFonts w:ascii="Arial" w:eastAsia="Times New Roman" w:hAnsi="Arial" w:cs="Arial"/>
-        <w:color w:val="000000" w:themeColor="text1"/>
+        <w:color w:val="000000"/>
         <w:sz w:val="16"/>
         <w:szCs w:val="16"/>
+        <w:lang w:val="en-ID"/>
       </w:rPr>
-      <w:t>Manjang</w:t>
+      <w:t>alamat_satker</w:t>
     </w:r>
     <w:proofErr w:type="spellEnd"/>
     <w:r>
       <w:rPr>
         <w:rFonts w:ascii="Arial" w:eastAsia="Times New Roman" w:hAnsi="Arial" w:cs="Arial"/>
-        <w:color w:val="000000" w:themeColor="text1"/>
+        <w:color w:val="000000"/>
         <w:sz w:val="16"/>
         <w:szCs w:val="16"/>
+        <w:lang w:val="en-ID"/>
       </w:rPr>
-      <w:t xml:space="preserve"> No. 10 </w:t>
+      <w:t>} Telp./ Fax. ${</w:t>
     </w:r>
     <w:proofErr w:type="spellStart"/>
     <w:r>
       <w:rPr>
         <w:rFonts w:ascii="Arial" w:eastAsia="Times New Roman" w:hAnsi="Arial" w:cs="Arial"/>
-        <w:color w:val="000000" w:themeColor="text1"/>
+        <w:color w:val="000000"/>
         <w:sz w:val="16"/>
         <w:szCs w:val="16"/>
+        <w:lang w:val="en-ID"/>
       </w:rPr>
-      <w:t>Telp</w:t>
+      <w:t>telepon_satker</w:t>
     </w:r>
     <w:proofErr w:type="spellEnd"/>
     <w:r>
       <w:rPr>
         <w:rFonts w:ascii="Arial" w:eastAsia="Times New Roman" w:hAnsi="Arial" w:cs="Arial"/>
-        <w:color w:val="000000" w:themeColor="text1"/>
+        <w:color w:val="000000"/>
         <w:sz w:val="16"/>
         <w:szCs w:val="16"/>
+        <w:lang w:val="en-ID"/>
       </w:rPr>
-      <w:t>./ Fax. (0517) 41236 Barabai</w:t>
+      <w:t>} ${</w:t>
+    </w:r>
+    <w:proofErr w:type="spellStart"/>
+    <w:r>
+      <w:rPr>
+        <w:rFonts w:ascii="Arial" w:eastAsia="Times New Roman" w:hAnsi="Arial" w:cs="Arial"/>
+        <w:color w:val="000000"/>
+        <w:sz w:val="16"/>
+        <w:szCs w:val="16"/>
+        <w:lang w:val="en-ID"/>
+      </w:rPr>
+      <w:t>ibukota</w:t>
+    </w:r>
+    <w:proofErr w:type="spellEnd"/>
+    <w:r>
+      <w:rPr>
+        <w:rFonts w:ascii="Arial" w:eastAsia="Times New Roman" w:hAnsi="Arial" w:cs="Arial"/>
+        <w:color w:val="000000"/>
+        <w:sz w:val="16"/>
+        <w:szCs w:val="16"/>
+        <w:lang w:val="en-ID"/>
+      </w:rPr>
+      <w:t>}</w:t>
     </w:r>
   </w:p>
   <w:p>
     <w:pPr>
       <w:tabs>
         <w:tab w:val="center" w:pos="4513"/>
-        <w:tab w:val="left" w:pos="7347"/>
+        <w:tab w:val="right" w:pos="9026"/>
       </w:tabs>
       <w:spacing w:after="0" w:line="240" w:lineRule="auto"/>
       <w:ind w:left="1134"/>
       <w:rPr>
         <w:rFonts w:ascii="Arial" w:eastAsia="Times New Roman" w:hAnsi="Arial" w:cs="Arial"/>
-        <w:color w:val="000000" w:themeColor="text1"/>
+        <w:color w:val="000000"/>
         <w:sz w:val="16"/>
         <w:szCs w:val="16"/>
+        <w:lang w:val="en-ID"/>
       </w:rPr>
     </w:pPr>
     <w:r>
       <w:rPr>
         <w:rFonts w:ascii="Arial" w:eastAsia="Times New Roman" w:hAnsi="Arial" w:cs="Arial"/>
-        <w:color w:val="000000" w:themeColor="text1"/>
+        <w:color w:val="000000"/>
         <w:sz w:val="16"/>
         <w:szCs w:val="16"/>
+        <w:lang w:val="en-ID"/>
       </w:rPr>
-      <w:t xml:space="preserve">       </w:t>
-    </w:r>
-    <w:proofErr w:type="spellStart"/>
-    <w:r>
-      <w:rPr>
-        <w:rFonts w:ascii="Arial" w:eastAsia="Times New Roman" w:hAnsi="Arial" w:cs="Arial"/>
-        <w:color w:val="000000" w:themeColor="text1"/>
-        <w:sz w:val="16"/>
-        <w:szCs w:val="16"/>
-      </w:rPr>
-      <w:t>Homepage</w:t>
-    </w:r>
-    <w:proofErr w:type="spellEnd"/>
-    <w:r>
-      <w:rPr>
-        <w:rFonts w:ascii="Arial" w:eastAsia="Times New Roman" w:hAnsi="Arial" w:cs="Arial"/>
-        <w:color w:val="000000" w:themeColor="text1"/>
-        <w:sz w:val="16"/>
-        <w:szCs w:val="16"/>
-      </w:rPr>
-      <w:t>: hulusungaitengahkab.bps.go.id</w:t>
-    </w:r>
-    <w:r>
-      <w:rPr>
-        <w:rFonts w:ascii="Arial" w:eastAsia="Times New Roman" w:hAnsi="Arial" w:cs="Arial"/>
-        <w:color w:val="000000" w:themeColor="text1"/>
-        <w:sz w:val="16"/>
-        <w:szCs w:val="16"/>
-        <w:lang w:val="en-US"/>
-      </w:rPr>
-      <w:t xml:space="preserve">, </w:t>
-    </w:r>
-    <w:r>
-      <w:rPr>
-        <w:rFonts w:ascii="Arial" w:eastAsia="Times New Roman" w:hAnsi="Arial" w:cs="Arial"/>
-        <w:color w:val="000000" w:themeColor="text1"/>
-        <w:sz w:val="16"/>
-        <w:szCs w:val="16"/>
-      </w:rPr>
-      <w:t xml:space="preserve">Email: </w:t>
+      <w:t xml:space="preserve">       Homepage: ${website}, Email: </w:t>
     </w:r>
     <w:hyperlink r:id="rId2">
       <w:r>
         <w:rPr>
           <w:rFonts w:ascii="Arial" w:eastAsia="Times New Roman" w:hAnsi="Arial" w:cs="Arial"/>
-          <w:color w:val="000000" w:themeColor="text1"/>
+          <w:color w:val="000000"/>
           <w:sz w:val="16"/>
           <w:szCs w:val="16"/>
+          <w:lang w:val="en-ID"/>
         </w:rPr>
-        <w:t>bps6307@bps.go.id</w:t>
+        <w:t>${email}</w:t>
       </w:r>
     </w:hyperlink>
-    <w:r>
-      <w:tab/>
-    </w:r>
   </w:p>
   <w:p>
     <w:pPr>
@@ -3964,6 +3914,7 @@
         <w:color w:val="009AD0"/>
         <w:sz w:val="28"/>
         <w:szCs w:val="28"/>
+        <w:lang w:val="en-ID"/>
       </w:rPr>
     </w:pPr>
     <w:r>
@@ -3975,11 +3926,12 @@
         <w:color w:val="009AD0"/>
         <w:sz w:val="28"/>
         <w:szCs w:val="28"/>
+        <w:lang w:val="en-ID"/>
       </w:rPr>
       <mc:AlternateContent>
         <mc:Choice Requires="wps">
           <w:drawing>
-            <wp:anchor distT="0" distB="0" distL="114300" distR="114300" simplePos="0" relativeHeight="251665408" behindDoc="0" locked="0" layoutInCell="1" allowOverlap="1" wp14:anchorId="4FC7A3F6" wp14:editId="38E9E883">
+            <wp:anchor distT="0" distB="0" distL="114300" distR="114300" simplePos="0" relativeHeight="251660288" behindDoc="0" locked="0" layoutInCell="1" allowOverlap="1" wp14:anchorId="58983DEF" wp14:editId="638CE9B1">
               <wp:simplePos x="0" y="0"/>
               <wp:positionH relativeFrom="column">
                 <wp:posOffset>-47625</wp:posOffset>
@@ -4004,26 +3956,16 @@
                       <a:prstGeom prst="line">
                         <a:avLst/>
                       </a:prstGeom>
-                      <a:ln w="19050">
+                      <a:noFill/>
+                      <a:ln w="19050" cap="flat" cmpd="sng" algn="ctr">
                         <a:solidFill>
-                          <a:schemeClr val="tx1"/>
+                          <a:sysClr val="windowText" lastClr="000000"/>
                         </a:solidFill>
+                        <a:prstDash val="solid"/>
+                        <a:miter lim="800000"/>
                       </a:ln>
+                      <a:effectLst/>
                     </wps:spPr>
-                    <wps:style>
-                      <a:lnRef idx="1">
-                        <a:schemeClr val="accent1"/>
-                      </a:lnRef>
-                      <a:fillRef idx="0">
-                        <a:schemeClr val="accent1"/>
-                      </a:fillRef>
-                      <a:effectRef idx="0">
-                        <a:schemeClr val="accent1"/>
-                      </a:effectRef>
-                      <a:fontRef idx="minor">
-                        <a:schemeClr val="tx1"/>
-                      </a:fontRef>
-                    </wps:style>
                     <wps:bodyPr/>
                   </wps:wsp>
                 </a:graphicData>
@@ -4039,7 +3981,7 @@
         </mc:Choice>
         <mc:Fallback>
           <w:pict>
-            <v:line w14:anchorId="48AFAB2D" id="Straight Connector 1" o:spid="_x0000_s1026" style="position:absolute;z-index:251665408;visibility:visible;mso-wrap-style:square;mso-width-percent:0;mso-height-percent:0;mso-wrap-distance-left:9pt;mso-wrap-distance-top:0;mso-wrap-distance-right:9pt;mso-wrap-distance-bottom:0;mso-position-horizontal:absolute;mso-position-horizontal-relative:text;mso-position-vertical:absolute;mso-position-vertical-relative:text;mso-width-percent:0;mso-height-percent:0;mso-width-relative:margin;mso-height-relative:margin" from="-3.75pt,10.7pt" to="474pt,10.7pt" o:gfxdata="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" strokecolor="black [3213]" strokeweight="1.5pt">
+            <v:line w14:anchorId="5B1E195F" id="Straight Connector 1" o:spid="_x0000_s1026" style="position:absolute;z-index:251660288;visibility:visible;mso-wrap-style:square;mso-width-percent:0;mso-height-percent:0;mso-wrap-distance-left:9pt;mso-wrap-distance-top:0;mso-wrap-distance-right:9pt;mso-wrap-distance-bottom:0;mso-position-horizontal:absolute;mso-position-horizontal-relative:text;mso-position-vertical:absolute;mso-position-vertical-relative:text;mso-width-percent:0;mso-height-percent:0;mso-width-relative:margin;mso-height-relative:margin" from="-3.75pt,10.7pt" to="474pt,10.7pt" o:gfxdata="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" strokecolor="windowText" strokeweight="1.5pt">
               <v:stroke joinstyle="miter"/>
             </v:line>
           </w:pict>
@@ -4051,7 +3993,7 @@
 </file>
 
 <file path=word/numbering.xml><?xml version="1.0" encoding="utf-8"?>
-<w:numbering xmlns:wpc="http://schemas.microsoft.com/office/word/2010/wordprocessingCanvas" xmlns:cx="http://schemas.microsoft.com/office/drawing/2014/chartex" xmlns:cx1="http://schemas.microsoft.com/office/drawing/2015/9/8/chartex" xmlns:cx2="http://schemas.microsoft.com/office/drawing/2015/10/21/chartex" xmlns:cx3="http://schemas.microsoft.com/office/drawing/2016/5/9/chartex" xmlns:cx4="http://schemas.microsoft.com/office/drawing/2016/5/10/chartex" xmlns:cx5="http://schemas.microsoft.com/office/drawing/2016/5/11/chartex" xmlns:cx6="http://schemas.microsoft.com/office/drawing/2016/5/12/chartex" xmlns:cx7="http://schemas.microsoft.com/office/drawing/2016/5/13/chartex" xmlns:cx8="http://schemas.microsoft.com/office/drawing/2016/5/14/chartex" xmlns:mc="http://schemas.openxmlformats.org/markup-compatibility/2006" xmlns:aink="http://schemas.microsoft.com/office/drawing/2016/ink" xmlns:am3d="http://schemas.microsoft.com/office/drawing/2017/model3d" xmlns:o="urn:schemas-microsoft-com:office:office" xmlns:oel="http://schemas.microsoft.com/office/2019/extlst" xmlns:r="http://schemas.openxmlformats.org/officeDocument/2006/relationships" xmlns:m="http://schemas.openxmlformats.org/officeDocument/2006/math" xmlns:v="urn:schemas-microsoft-com:vml" xmlns:wp14="http://schemas.microsoft.com/office/word/2010/wordprocessingDrawing" xmlns:wp="http://schemas.openxmlformats.org/drawingml/2006/wordprocessingDrawing" xmlns:w10="urn:schemas-microsoft-com:office:word" xmlns:w="http://schemas.openxmlformats.org/wordprocessingml/2006/main" xmlns:w14="http://schemas.microsoft.com/office/word/2010/wordml" xmlns:w15="http://schemas.microsoft.com/office/word/2012/wordml" xmlns:w16cex="http://schemas.microsoft.com/office/word/2018/wordml/cex" xmlns:w16cid="http://schemas.microsoft.com/office/word/2016/wordml/cid" xmlns:w16="http://schemas.microsoft.com/office/word/2018/wordml" xmlns:w16du="http://schemas.microsoft.com/office/word/2023/wordml/word16du" xmlns:w16sdtdh="http://schemas.microsoft.com/office/word/2020/wordml/sdtdatahash" xmlns:w16se="http://schemas.microsoft.com/office/word/2015/wordml/symex" xmlns:wpg="http://schemas.microsoft.com/office/word/2010/wordprocessingGroup" xmlns:wpi="http://schemas.microsoft.com/office/word/2010/wordprocessingInk" xmlns:wne="http://schemas.microsoft.com/office/word/2006/wordml" xmlns:wps="http://schemas.microsoft.com/office/word/2010/wordprocessingShape" mc:Ignorable="w14 w15 w16se w16cid w16 w16cex w16sdtdh w16du wp14">
+<w:numbering xmlns:wpc="http://schemas.microsoft.com/office/word/2010/wordprocessingCanvas" xmlns:cx="http://schemas.microsoft.com/office/drawing/2014/chartex" xmlns:cx1="http://schemas.microsoft.com/office/drawing/2015/9/8/chartex" xmlns:cx2="http://schemas.microsoft.com/office/drawing/2015/10/21/chartex" xmlns:cx3="http://schemas.microsoft.com/office/drawing/2016/5/9/chartex" xmlns:cx4="http://schemas.microsoft.com/office/drawing/2016/5/10/chartex" xmlns:cx5="http://schemas.microsoft.com/office/drawing/2016/5/11/chartex" xmlns:cx6="http://schemas.microsoft.com/office/drawing/2016/5/12/chartex" xmlns:cx7="http://schemas.microsoft.com/office/drawing/2016/5/13/chartex" xmlns:cx8="http://schemas.microsoft.com/office/drawing/2016/5/14/chartex" xmlns:mc="http://schemas.openxmlformats.org/markup-compatibility/2006" xmlns:aink="http://schemas.microsoft.com/office/drawing/2016/ink" xmlns:am3d="http://schemas.microsoft.com/office/drawing/2017/model3d" xmlns:o="urn:schemas-microsoft-com:office:office" xmlns:oel="http://schemas.microsoft.com/office/2019/extlst" xmlns:r="http://schemas.openxmlformats.org/officeDocument/2006/relationships" xmlns:m="http://schemas.openxmlformats.org/officeDocument/2006/math" xmlns:v="urn:schemas-microsoft-com:vml" xmlns:wp14="http://schemas.microsoft.com/office/word/2010/wordprocessingDrawing" xmlns:wp="http://schemas.openxmlformats.org/drawingml/2006/wordprocessingDrawing" xmlns:w10="urn:schemas-microsoft-com:office:word" xmlns:w="http://schemas.openxmlformats.org/wordprocessingml/2006/main" xmlns:w14="http://schemas.microsoft.com/office/word/2010/wordml" xmlns:w15="http://schemas.microsoft.com/office/word/2012/wordml" xmlns:w16cex="http://schemas.microsoft.com/office/word/2018/wordml/cex" xmlns:w16cid="http://schemas.microsoft.com/office/word/2016/wordml/cid" xmlns:w16="http://schemas.microsoft.com/office/word/2018/wordml" xmlns:w16du="http://schemas.microsoft.com/office/word/2023/wordml/word16du" xmlns:w16sdtdh="http://schemas.microsoft.com/office/word/2020/wordml/sdtdatahash" xmlns:w16sdtfl="http://schemas.microsoft.com/office/word/2024/wordml/sdtformatlock" xmlns:w16se="http://schemas.microsoft.com/office/word/2015/wordml/symex" xmlns:wpg="http://schemas.microsoft.com/office/word/2010/wordprocessingGroup" xmlns:wpi="http://schemas.microsoft.com/office/word/2010/wordprocessingInk" xmlns:wne="http://schemas.microsoft.com/office/word/2006/wordml" xmlns:wps="http://schemas.microsoft.com/office/word/2010/wordprocessingShape" mc:Ignorable="w14 w15 w16se w16cid w16 w16cex w16sdtdh w16sdtfl w16du wp14">
   <w:abstractNum w:abstractNumId="0" w15:restartNumberingAfterBreak="0">
     <w:nsid w:val="0A9E037E"/>
     <w:multiLevelType w:val="hybridMultilevel"/>
@@ -4722,7 +4664,7 @@
 </file>
 
 <file path=word/styles.xml><?xml version="1.0" encoding="utf-8"?>
-<w:styles xmlns:mc="http://schemas.openxmlformats.org/markup-compatibility/2006" xmlns:r="http://schemas.openxmlformats.org/officeDocument/2006/relationships" xmlns:w="http://schemas.openxmlformats.org/wordprocessingml/2006/main" xmlns:w14="http://schemas.microsoft.com/office/word/2010/wordml" xmlns:w15="http://schemas.microsoft.com/office/word/2012/wordml" xmlns:w16cex="http://schemas.microsoft.com/office/word/2018/wordml/cex" xmlns:w16cid="http://schemas.microsoft.com/office/word/2016/wordml/cid" xmlns:w16="http://schemas.microsoft.com/office/word/2018/wordml" xmlns:w16du="http://schemas.microsoft.com/office/word/2023/wordml/word16du" xmlns:w16sdtdh="http://schemas.microsoft.com/office/word/2020/wordml/sdtdatahash" xmlns:w16se="http://schemas.microsoft.com/office/word/2015/wordml/symex" mc:Ignorable="w14 w15 w16se w16cid w16 w16cex w16sdtdh w16du">
+<w:styles xmlns:mc="http://schemas.openxmlformats.org/markup-compatibility/2006" xmlns:r="http://schemas.openxmlformats.org/officeDocument/2006/relationships" xmlns:w="http://schemas.openxmlformats.org/wordprocessingml/2006/main" xmlns:w14="http://schemas.microsoft.com/office/word/2010/wordml" xmlns:w15="http://schemas.microsoft.com/office/word/2012/wordml" xmlns:w16cex="http://schemas.microsoft.com/office/word/2018/wordml/cex" xmlns:w16cid="http://schemas.microsoft.com/office/word/2016/wordml/cid" xmlns:w16="http://schemas.microsoft.com/office/word/2018/wordml" xmlns:w16du="http://schemas.microsoft.com/office/word/2023/wordml/word16du" xmlns:w16sdtdh="http://schemas.microsoft.com/office/word/2020/wordml/sdtdatahash" xmlns:w16sdtfl="http://schemas.microsoft.com/office/word/2024/wordml/sdtformatlock" xmlns:w16se="http://schemas.microsoft.com/office/word/2015/wordml/symex" mc:Ignorable="w14 w15 w16se w16cid w16 w16cex w16sdtdh w16sdtfl w16du">
   <w:docDefaults>
     <w:rPrDefault>
       <w:rPr>
